--- a/files/PRISMA/Source/PRISMA 2009 Flow Diagram - modified.docx
+++ b/files/PRISMA/Source/PRISMA 2009 Flow Diagram - modified.docx
@@ -120,8 +120,6 @@
       </w:r>
     </w:p>
     <w:p>
-      <w:bookmarkStart w:id="0" w:name="_GoBack"/>
-      <w:bookmarkEnd w:id="0"/>
       <w:r>
         <w:rPr>
           <w:noProof/>
@@ -130,7 +128,7 @@
         <mc:AlternateContent>
           <mc:Choice Requires="wps">
             <w:drawing>
-              <wp:anchor distT="0" distB="0" distL="114300" distR="114300" simplePos="0" relativeHeight="251646976" behindDoc="0" locked="0" layoutInCell="1" allowOverlap="1" wp14:anchorId="0114A7A1" wp14:editId="106F7886">
+              <wp:anchor distT="0" distB="0" distL="114300" distR="114300" simplePos="0" relativeHeight="251649024" behindDoc="0" locked="0" layoutInCell="1" allowOverlap="1" wp14:anchorId="0114A7A1" wp14:editId="106F7886">
                 <wp:simplePos x="0" y="0"/>
                 <wp:positionH relativeFrom="column">
                   <wp:posOffset>4183380</wp:posOffset>
@@ -271,39 +269,7 @@
                                 <w:sz w:val="22"/>
                                 <w:szCs w:val="22"/>
                               </w:rPr>
-                              <w:t xml:space="preserve">PubMed </w:t>
-                            </w:r>
-                            <w:r>
-                              <w:rPr>
-                                <w:rFonts w:ascii="Calibri" w:hAnsi="Calibri"/>
-                                <w:sz w:val="22"/>
-                                <w:szCs w:val="22"/>
-                              </w:rPr>
-                              <w:t>Vector</w:t>
-                            </w:r>
-                            <w:r>
-                              <w:rPr>
-                                <w:rFonts w:ascii="Calibri" w:hAnsi="Calibri"/>
-                                <w:sz w:val="22"/>
-                                <w:szCs w:val="22"/>
-                              </w:rPr>
-                              <w:t xml:space="preserve"> (n=</w:t>
-                            </w:r>
-                            <w:r>
-                              <w:rPr>
-                                <w:rFonts w:ascii="Calibri" w:hAnsi="Calibri"/>
-                                <w:sz w:val="22"/>
-                                <w:szCs w:val="22"/>
-                              </w:rPr>
-                              <w:t>66</w:t>
-                            </w:r>
-                            <w:r>
-                              <w:rPr>
-                                <w:rFonts w:ascii="Calibri" w:hAnsi="Calibri"/>
-                                <w:sz w:val="22"/>
-                                <w:szCs w:val="22"/>
-                              </w:rPr>
-                              <w:t>)</w:t>
+                              <w:t>PubMed Vector (n=66)</w:t>
                             </w:r>
                           </w:p>
                           <w:p>
@@ -321,23 +287,7 @@
                                 <w:sz w:val="22"/>
                                 <w:szCs w:val="22"/>
                               </w:rPr>
-                              <w:t>ClinicalTrials.gov</w:t>
-                            </w:r>
-                            <w:r>
-                              <w:rPr>
-                                <w:rFonts w:ascii="Calibri" w:hAnsi="Calibri"/>
-                                <w:sz w:val="22"/>
-                                <w:szCs w:val="22"/>
-                              </w:rPr>
-                              <w:t xml:space="preserve"> (n=24</w:t>
-                            </w:r>
-                            <w:r>
-                              <w:rPr>
-                                <w:rFonts w:ascii="Calibri" w:hAnsi="Calibri"/>
-                                <w:sz w:val="22"/>
-                                <w:szCs w:val="22"/>
-                              </w:rPr>
-                              <w:t>)</w:t>
+                              <w:t>ClinicalTrials.gov (n=24)</w:t>
                             </w:r>
                           </w:p>
                           <w:p>
@@ -386,7 +336,7 @@
           </mc:Choice>
           <mc:Fallback>
             <w:pict>
-              <v:rect w14:anchorId="0114A7A1" id="Rectangle 6" o:spid="_x0000_s1026" style="position:absolute;margin-left:329.4pt;margin-top:16.5pt;width:175.5pt;height:130.35pt;z-index:251646976;visibility:visible;mso-wrap-style:square;mso-width-percent:0;mso-height-percent:0;mso-wrap-distance-left:9pt;mso-wrap-distance-top:0;mso-wrap-distance-right:9pt;mso-wrap-distance-bottom:0;mso-position-horizontal:absolute;mso-position-horizontal-relative:text;mso-position-vertical:absolute;mso-position-vertical-relative:text;mso-width-percent:0;mso-height-percent:0;mso-width-relative:page;mso-height-relative:page;v-text-anchor:top" o:gfxdata="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">
+              <v:rect w14:anchorId="0114A7A1" id="Rectangle 6" o:spid="_x0000_s1026" style="position:absolute;margin-left:329.4pt;margin-top:16.5pt;width:175.5pt;height:130.35pt;z-index:251649024;visibility:visible;mso-wrap-style:square;mso-width-percent:0;mso-height-percent:0;mso-wrap-distance-left:9pt;mso-wrap-distance-top:0;mso-wrap-distance-right:9pt;mso-wrap-distance-bottom:0;mso-position-horizontal:absolute;mso-position-horizontal-relative:text;mso-position-vertical:absolute;mso-position-vertical-relative:text;mso-width-percent:0;mso-height-percent:0;mso-width-relative:page;mso-height-relative:page;v-text-anchor:top" o:gfxdata="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">
                 <v:textbox inset=",7.2pt,,7.2pt">
                   <w:txbxContent>
                     <w:p>
@@ -487,39 +437,7 @@
                           <w:sz w:val="22"/>
                           <w:szCs w:val="22"/>
                         </w:rPr>
-                        <w:t xml:space="preserve">PubMed </w:t>
-                      </w:r>
-                      <w:r>
-                        <w:rPr>
-                          <w:rFonts w:ascii="Calibri" w:hAnsi="Calibri"/>
-                          <w:sz w:val="22"/>
-                          <w:szCs w:val="22"/>
-                        </w:rPr>
-                        <w:t>Vector</w:t>
-                      </w:r>
-                      <w:r>
-                        <w:rPr>
-                          <w:rFonts w:ascii="Calibri" w:hAnsi="Calibri"/>
-                          <w:sz w:val="22"/>
-                          <w:szCs w:val="22"/>
-                        </w:rPr>
-                        <w:t xml:space="preserve"> (n=</w:t>
-                      </w:r>
-                      <w:r>
-                        <w:rPr>
-                          <w:rFonts w:ascii="Calibri" w:hAnsi="Calibri"/>
-                          <w:sz w:val="22"/>
-                          <w:szCs w:val="22"/>
-                        </w:rPr>
-                        <w:t>66</w:t>
-                      </w:r>
-                      <w:r>
-                        <w:rPr>
-                          <w:rFonts w:ascii="Calibri" w:hAnsi="Calibri"/>
-                          <w:sz w:val="22"/>
-                          <w:szCs w:val="22"/>
-                        </w:rPr>
-                        <w:t>)</w:t>
+                        <w:t>PubMed Vector (n=66)</w:t>
                       </w:r>
                     </w:p>
                     <w:p>
@@ -537,23 +455,7 @@
                           <w:sz w:val="22"/>
                           <w:szCs w:val="22"/>
                         </w:rPr>
-                        <w:t>ClinicalTrials.gov</w:t>
-                      </w:r>
-                      <w:r>
-                        <w:rPr>
-                          <w:rFonts w:ascii="Calibri" w:hAnsi="Calibri"/>
-                          <w:sz w:val="22"/>
-                          <w:szCs w:val="22"/>
-                        </w:rPr>
-                        <w:t xml:space="preserve"> (n=24</w:t>
-                      </w:r>
-                      <w:r>
-                        <w:rPr>
-                          <w:rFonts w:ascii="Calibri" w:hAnsi="Calibri"/>
-                          <w:sz w:val="22"/>
-                          <w:szCs w:val="22"/>
-                        </w:rPr>
-                        <w:t>)</w:t>
+                        <w:t>ClinicalTrials.gov (n=24)</w:t>
                       </w:r>
                     </w:p>
                     <w:p>
@@ -598,7 +500,7 @@
         <mc:AlternateContent>
           <mc:Choice Requires="wps">
             <w:drawing>
-              <wp:anchor distT="0" distB="0" distL="114300" distR="114300" simplePos="0" relativeHeight="251655168" behindDoc="0" locked="0" layoutInCell="1" allowOverlap="1" wp14:anchorId="20CC916D" wp14:editId="62F3CAD4">
+              <wp:anchor distT="0" distB="0" distL="114300" distR="114300" simplePos="0" relativeHeight="251654144" behindDoc="0" locked="0" layoutInCell="1" allowOverlap="1" wp14:anchorId="20CC916D" wp14:editId="62F3CAD4">
                 <wp:simplePos x="0" y="0"/>
                 <wp:positionH relativeFrom="column">
                   <wp:posOffset>4229100</wp:posOffset>
@@ -719,7 +621,7 @@
           </mc:Choice>
           <mc:Fallback>
             <w:pict>
-              <v:rect w14:anchorId="20CC916D" id="Rectangle 12" o:spid="_x0000_s1027" style="position:absolute;margin-left:333pt;margin-top:324.15pt;width:135pt;height:79.5pt;z-index:251655168;visibility:visible;mso-wrap-style:square;mso-width-percent:0;mso-height-percent:0;mso-wrap-distance-left:9pt;mso-wrap-distance-top:0;mso-wrap-distance-right:9pt;mso-wrap-distance-bottom:0;mso-position-horizontal:absolute;mso-position-horizontal-relative:text;mso-position-vertical:absolute;mso-position-vertical-relative:text;mso-width-percent:0;mso-height-percent:0;mso-width-relative:page;mso-height-relative:page;v-text-anchor:top" o:gfxdata="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">
+              <v:rect w14:anchorId="20CC916D" id="Rectangle 12" o:spid="_x0000_s1027" style="position:absolute;margin-left:333pt;margin-top:324.15pt;width:135pt;height:79.5pt;z-index:251654144;visibility:visible;mso-wrap-style:square;mso-width-percent:0;mso-height-percent:0;mso-wrap-distance-left:9pt;mso-wrap-distance-top:0;mso-wrap-distance-right:9pt;mso-wrap-distance-bottom:0;mso-position-horizontal:absolute;mso-position-horizontal-relative:text;mso-position-vertical:absolute;mso-position-vertical-relative:text;mso-width-percent:0;mso-height-percent:0;mso-width-relative:page;mso-height-relative:page;v-text-anchor:top" o:gfxdata="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">
                 <v:textbox inset=",7.2pt,,7.2pt">
                   <w:txbxContent>
                     <w:p>
@@ -796,7 +698,7 @@
         <mc:AlternateContent>
           <mc:Choice Requires="wps">
             <w:drawing>
-              <wp:anchor distT="0" distB="0" distL="114300" distR="114300" simplePos="0" relativeHeight="251650048" behindDoc="0" locked="0" layoutInCell="1" allowOverlap="1" wp14:anchorId="1027716E" wp14:editId="54374428">
+              <wp:anchor distT="0" distB="0" distL="114300" distR="114300" simplePos="0" relativeHeight="251651072" behindDoc="0" locked="0" layoutInCell="1" allowOverlap="1" wp14:anchorId="1027716E" wp14:editId="54374428">
                 <wp:simplePos x="0" y="0"/>
                 <wp:positionH relativeFrom="column">
                   <wp:posOffset>4219575</wp:posOffset>
@@ -918,7 +820,21 @@
                               <w:rPr>
                                 <w:rFonts w:ascii="Tahoma" w:hAnsi="Tahoma" w:cs="Tahoma"/>
                               </w:rPr>
-                              <w:t>not meet inclusion criteria (654</w:t>
+                              <w:t>not meet inclusion criteria (</w:t>
+                            </w:r>
+                            <w:r>
+                              <w:rPr>
+                                <w:rFonts w:ascii="Tahoma" w:hAnsi="Tahoma" w:cs="Tahoma"/>
+                              </w:rPr>
+                              <w:t>5</w:t>
+                            </w:r>
+                            <w:bookmarkStart w:id="0" w:name="_GoBack"/>
+                            <w:bookmarkEnd w:id="0"/>
+                            <w:r>
+                              <w:rPr>
+                                <w:rFonts w:ascii="Tahoma" w:hAnsi="Tahoma" w:cs="Tahoma"/>
+                              </w:rPr>
+                              <w:t>54</w:t>
                             </w:r>
                             <w:r>
                               <w:rPr>
@@ -969,7 +885,7 @@
           </mc:Choice>
           <mc:Fallback>
             <w:pict>
-              <v:rect w14:anchorId="1027716E" id="Rectangle 17" o:spid="_x0000_s1028" style="position:absolute;margin-left:332.25pt;margin-top:195.9pt;width:135pt;height:96.05pt;z-index:251650048;visibility:visible;mso-wrap-style:square;mso-width-percent:0;mso-height-percent:0;mso-wrap-distance-left:9pt;mso-wrap-distance-top:0;mso-wrap-distance-right:9pt;mso-wrap-distance-bottom:0;mso-position-horizontal:absolute;mso-position-horizontal-relative:text;mso-position-vertical:absolute;mso-position-vertical-relative:text;mso-width-percent:0;mso-height-percent:0;mso-width-relative:page;mso-height-relative:page;v-text-anchor:top" o:gfxdata="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">
+              <v:rect w14:anchorId="1027716E" id="Rectangle 17" o:spid="_x0000_s1028" style="position:absolute;margin-left:332.25pt;margin-top:195.9pt;width:135pt;height:96.05pt;z-index:251651072;visibility:visible;mso-wrap-style:square;mso-width-percent:0;mso-height-percent:0;mso-wrap-distance-left:9pt;mso-wrap-distance-top:0;mso-wrap-distance-right:9pt;mso-wrap-distance-bottom:0;mso-position-horizontal:absolute;mso-position-horizontal-relative:text;mso-position-vertical:absolute;mso-position-vertical-relative:text;mso-width-percent:0;mso-height-percent:0;mso-width-relative:page;mso-height-relative:page;v-text-anchor:top" o:gfxdata="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">
                 <v:textbox inset=",7.2pt,,7.2pt">
                   <w:txbxContent>
                     <w:p>
@@ -1051,7 +967,21 @@
                         <w:rPr>
                           <w:rFonts w:ascii="Tahoma" w:hAnsi="Tahoma" w:cs="Tahoma"/>
                         </w:rPr>
-                        <w:t>not meet inclusion criteria (654</w:t>
+                        <w:t>not meet inclusion criteria (</w:t>
+                      </w:r>
+                      <w:r>
+                        <w:rPr>
+                          <w:rFonts w:ascii="Tahoma" w:hAnsi="Tahoma" w:cs="Tahoma"/>
+                        </w:rPr>
+                        <w:t>5</w:t>
+                      </w:r>
+                      <w:bookmarkStart w:id="1" w:name="_GoBack"/>
+                      <w:bookmarkEnd w:id="1"/>
+                      <w:r>
+                        <w:rPr>
+                          <w:rFonts w:ascii="Tahoma" w:hAnsi="Tahoma" w:cs="Tahoma"/>
+                        </w:rPr>
+                        <w:t>54</w:t>
                       </w:r>
                       <w:r>
                         <w:rPr>
@@ -1098,7 +1028,7 @@
         <mc:AlternateContent>
           <mc:Choice Requires="wps">
             <w:drawing>
-              <wp:anchor distT="0" distB="0" distL="114300" distR="114300" simplePos="0" relativeHeight="251665408" behindDoc="0" locked="0" layoutInCell="1" allowOverlap="1" wp14:anchorId="673E900A" wp14:editId="6628C3D8">
+              <wp:anchor distT="0" distB="0" distL="114300" distR="114300" simplePos="0" relativeHeight="251664384" behindDoc="0" locked="0" layoutInCell="1" allowOverlap="1" wp14:anchorId="673E900A" wp14:editId="6628C3D8">
                 <wp:simplePos x="0" y="0"/>
                 <wp:positionH relativeFrom="column">
                   <wp:posOffset>2057400</wp:posOffset>
@@ -1369,7 +1299,7 @@
           </mc:Choice>
           <mc:Fallback>
             <w:pict>
-              <v:rect w14:anchorId="673E900A" id="Rectangle 4" o:spid="_x0000_s1029" style="position:absolute;margin-left:162pt;margin-top:13.65pt;width:156.5pt;height:133.25pt;z-index:251665408;visibility:visible;mso-wrap-style:square;mso-width-percent:0;mso-height-percent:0;mso-wrap-distance-left:9pt;mso-wrap-distance-top:0;mso-wrap-distance-right:9pt;mso-wrap-distance-bottom:0;mso-position-horizontal:absolute;mso-position-horizontal-relative:text;mso-position-vertical:absolute;mso-position-vertical-relative:text;mso-width-percent:0;mso-height-percent:0;mso-width-relative:page;mso-height-relative:page;v-text-anchor:top" o:gfxdata="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">
+              <v:rect w14:anchorId="673E900A" id="Rectangle 4" o:spid="_x0000_s1029" style="position:absolute;margin-left:162pt;margin-top:13.65pt;width:156.5pt;height:133.25pt;z-index:251664384;visibility:visible;mso-wrap-style:square;mso-width-percent:0;mso-height-percent:0;mso-wrap-distance-left:9pt;mso-wrap-distance-top:0;mso-wrap-distance-right:9pt;mso-wrap-distance-bottom:0;mso-position-horizontal:absolute;mso-position-horizontal-relative:text;mso-position-vertical:absolute;mso-position-vertical-relative:text;mso-width-percent:0;mso-height-percent:0;mso-width-relative:page;mso-height-relative:page;v-text-anchor:top" o:gfxdata="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">
                 <v:textbox inset=",7.2pt,,7.2pt">
                   <w:txbxContent>
                     <w:p>
@@ -1596,7 +1526,7 @@
         <mc:AlternateContent>
           <mc:Choice Requires="wps">
             <w:drawing>
-              <wp:anchor distT="36576" distB="36576" distL="36576" distR="36576" simplePos="0" relativeHeight="251669504" behindDoc="0" locked="0" layoutInCell="1" allowOverlap="1" wp14:anchorId="44EE2B1B" wp14:editId="7FF88B63">
+              <wp:anchor distT="36576" distB="36576" distL="36576" distR="36576" simplePos="0" relativeHeight="251666432" behindDoc="0" locked="0" layoutInCell="1" allowOverlap="1" wp14:anchorId="44EE2B1B" wp14:editId="7FF88B63">
                 <wp:simplePos x="0" y="0"/>
                 <wp:positionH relativeFrom="column">
                   <wp:posOffset>2743200</wp:posOffset>
@@ -1667,11 +1597,11 @@
           </mc:Choice>
           <mc:Fallback>
             <w:pict>
-              <v:shapetype w14:anchorId="2A2A86D5" id="_x0000_t32" coordsize="21600,21600" o:spt="32" o:oned="t" path="m,l21600,21600e" filled="f">
+              <v:shapetype w14:anchorId="5CD27A4B" id="_x0000_t32" coordsize="21600,21600" o:spt="32" o:oned="t" path="m,l21600,21600e" filled="f">
                 <v:path arrowok="t" fillok="f" o:connecttype="none"/>
                 <o:lock v:ext="edit" shapetype="t"/>
               </v:shapetype>
-              <v:shape id="AutoShape 14" o:spid="_x0000_s1026" type="#_x0000_t32" style="position:absolute;margin-left:3in;margin-top:483.9pt;width:0;height:27pt;z-index:251669504;visibility:visible;mso-wrap-style:square;mso-width-percent:0;mso-height-percent:0;mso-wrap-distance-left:2.88pt;mso-wrap-distance-top:2.88pt;mso-wrap-distance-right:2.88pt;mso-wrap-distance-bottom:2.88pt;mso-position-horizontal:absolute;mso-position-horizontal-relative:text;mso-position-vertical:absolute;mso-position-vertical-relative:text;mso-width-percent:0;mso-height-percent:0;mso-width-relative:page;mso-height-relative:page" o:gfxdata="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">
+              <v:shape id="AutoShape 14" o:spid="_x0000_s1026" type="#_x0000_t32" style="position:absolute;margin-left:3in;margin-top:483.9pt;width:0;height:27pt;z-index:251666432;visibility:visible;mso-wrap-style:square;mso-width-percent:0;mso-height-percent:0;mso-wrap-distance-left:2.88pt;mso-wrap-distance-top:2.88pt;mso-wrap-distance-right:2.88pt;mso-wrap-distance-bottom:2.88pt;mso-position-horizontal:absolute;mso-position-horizontal-relative:text;mso-position-vertical:absolute;mso-position-vertical-relative:text;mso-width-percent:0;mso-height-percent:0;mso-width-relative:page;mso-height-relative:page" o:gfxdata="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">
                 <v:stroke endarrow="block"/>
                 <v:shadow color="#ccc"/>
               </v:shape>
@@ -1687,7 +1617,7 @@
         <mc:AlternateContent>
           <mc:Choice Requires="wps">
             <w:drawing>
-              <wp:anchor distT="0" distB="0" distL="114300" distR="114300" simplePos="0" relativeHeight="251673600" behindDoc="0" locked="0" layoutInCell="1" allowOverlap="1" wp14:anchorId="7D085A55" wp14:editId="447E7B5F">
+              <wp:anchor distT="0" distB="0" distL="114300" distR="114300" simplePos="0" relativeHeight="251668480" behindDoc="0" locked="0" layoutInCell="1" allowOverlap="1" wp14:anchorId="7D085A55" wp14:editId="447E7B5F">
                 <wp:simplePos x="0" y="0"/>
                 <wp:positionH relativeFrom="column">
                   <wp:posOffset>2733675</wp:posOffset>
@@ -1742,7 +1672,7 @@
           </mc:Choice>
           <mc:Fallback>
             <w:pict>
-              <v:shape w14:anchorId="0F5F52C9" id="Straight Arrow Connector 29" o:spid="_x0000_s1026" type="#_x0000_t32" style="position:absolute;margin-left:215.25pt;margin-top:378.9pt;width:0;height:54pt;z-index:251673600;visibility:visible;mso-wrap-style:square;mso-wrap-distance-left:9pt;mso-wrap-distance-top:0;mso-wrap-distance-right:9pt;mso-wrap-distance-bottom:0;mso-position-horizontal:absolute;mso-position-horizontal-relative:text;mso-position-vertical:absolute;mso-position-vertical-relative:text" o:gfxdata="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" strokecolor="black [3213]">
+              <v:shape w14:anchorId="63A2021D" id="Straight Arrow Connector 29" o:spid="_x0000_s1026" type="#_x0000_t32" style="position:absolute;margin-left:215.25pt;margin-top:378.9pt;width:0;height:54pt;z-index:251668480;visibility:visible;mso-wrap-style:square;mso-wrap-distance-left:9pt;mso-wrap-distance-top:0;mso-wrap-distance-right:9pt;mso-wrap-distance-bottom:0;mso-position-horizontal:absolute;mso-position-horizontal-relative:text;mso-position-vertical:absolute;mso-position-vertical-relative:text" o:gfxdata="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" strokecolor="black [3213]">
                 <v:stroke endarrow="block"/>
               </v:shape>
             </w:pict>
@@ -1757,7 +1687,7 @@
         <mc:AlternateContent>
           <mc:Choice Requires="wps">
             <w:drawing>
-              <wp:anchor distT="0" distB="0" distL="114300" distR="114300" simplePos="0" relativeHeight="251667456" behindDoc="0" locked="0" layoutInCell="1" allowOverlap="1" wp14:anchorId="434FB52B" wp14:editId="63E5FB4D">
+              <wp:anchor distT="0" distB="0" distL="114300" distR="114300" simplePos="0" relativeHeight="251665408" behindDoc="0" locked="0" layoutInCell="1" allowOverlap="1" wp14:anchorId="434FB52B" wp14:editId="63E5FB4D">
                 <wp:simplePos x="0" y="0"/>
                 <wp:positionH relativeFrom="column">
                   <wp:posOffset>2724150</wp:posOffset>
@@ -1812,7 +1742,7 @@
           </mc:Choice>
           <mc:Fallback>
             <w:pict>
-              <v:shape w14:anchorId="1289C309" id="Straight Arrow Connector 28" o:spid="_x0000_s1026" type="#_x0000_t32" style="position:absolute;margin-left:214.5pt;margin-top:245.35pt;width:.75pt;height:80.25pt;z-index:251667456;visibility:visible;mso-wrap-style:square;mso-wrap-distance-left:9pt;mso-wrap-distance-top:0;mso-wrap-distance-right:9pt;mso-wrap-distance-bottom:0;mso-position-horizontal:absolute;mso-position-horizontal-relative:text;mso-position-vertical:absolute;mso-position-vertical-relative:text" o:gfxdata="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" strokecolor="black [3213]">
+              <v:shape w14:anchorId="70C068E9" id="Straight Arrow Connector 28" o:spid="_x0000_s1026" type="#_x0000_t32" style="position:absolute;margin-left:214.5pt;margin-top:245.35pt;width:.75pt;height:80.25pt;z-index:251665408;visibility:visible;mso-wrap-style:square;mso-wrap-distance-left:9pt;mso-wrap-distance-top:0;mso-wrap-distance-right:9pt;mso-wrap-distance-bottom:0;mso-position-horizontal:absolute;mso-position-horizontal-relative:text;mso-position-vertical:absolute;mso-position-vertical-relative:text" o:gfxdata="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" strokecolor="black [3213]">
                 <v:stroke endarrow="block"/>
               </v:shape>
             </w:pict>
@@ -1827,7 +1757,7 @@
         <mc:AlternateContent>
           <mc:Choice Requires="wps">
             <w:drawing>
-              <wp:anchor distT="0" distB="0" distL="114300" distR="114300" simplePos="0" relativeHeight="251649024" behindDoc="0" locked="0" layoutInCell="1" allowOverlap="1" wp14:anchorId="08E69A29" wp14:editId="11B4BA90">
+              <wp:anchor distT="0" distB="0" distL="114300" distR="114300" simplePos="0" relativeHeight="251650048" behindDoc="0" locked="0" layoutInCell="1" allowOverlap="1" wp14:anchorId="08E69A29" wp14:editId="11B4BA90">
                 <wp:simplePos x="0" y="0"/>
                 <wp:positionH relativeFrom="column">
                   <wp:posOffset>1905000</wp:posOffset>
@@ -1941,7 +1871,7 @@
           </mc:Choice>
           <mc:Fallback>
             <w:pict>
-              <v:rect w14:anchorId="08E69A29" id="Rectangle 18" o:spid="_x0000_s1030" style="position:absolute;margin-left:150pt;margin-top:196.65pt;width:131.5pt;height:47.25pt;z-index:251649024;visibility:visible;mso-wrap-style:square;mso-width-percent:0;mso-height-percent:0;mso-wrap-distance-left:9pt;mso-wrap-distance-top:0;mso-wrap-distance-right:9pt;mso-wrap-distance-bottom:0;mso-position-horizontal:absolute;mso-position-horizontal-relative:text;mso-position-vertical:absolute;mso-position-vertical-relative:text;mso-width-percent:0;mso-height-percent:0;mso-width-relative:page;mso-height-relative:page;v-text-anchor:top" o:gfxdata="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">
+              <v:rect w14:anchorId="08E69A29" id="Rectangle 18" o:spid="_x0000_s1030" style="position:absolute;margin-left:150pt;margin-top:196.65pt;width:131.5pt;height:47.25pt;z-index:251650048;visibility:visible;mso-wrap-style:square;mso-width-percent:0;mso-height-percent:0;mso-wrap-distance-left:9pt;mso-wrap-distance-top:0;mso-wrap-distance-right:9pt;mso-wrap-distance-bottom:0;mso-position-horizontal:absolute;mso-position-horizontal-relative:text;mso-position-vertical:absolute;mso-position-vertical-relative:text;mso-width-percent:0;mso-height-percent:0;mso-width-relative:page;mso-height-relative:page;v-text-anchor:top" o:gfxdata="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">
                 <v:textbox inset=",7.2pt,,7.2pt">
                   <w:txbxContent>
                     <w:p>
@@ -2011,7 +1941,7 @@
         <mc:AlternateContent>
           <mc:Choice Requires="wps">
             <w:drawing>
-              <wp:anchor distT="0" distB="0" distL="114300" distR="114300" simplePos="0" relativeHeight="251659264" behindDoc="0" locked="0" layoutInCell="1" allowOverlap="1" wp14:anchorId="5D65EB78" wp14:editId="2A074D89">
+              <wp:anchor distT="0" distB="0" distL="114300" distR="114300" simplePos="0" relativeHeight="251658240" behindDoc="0" locked="0" layoutInCell="1" allowOverlap="1" wp14:anchorId="5D65EB78" wp14:editId="2A074D89">
                 <wp:simplePos x="0" y="0"/>
                 <wp:positionH relativeFrom="column">
                   <wp:posOffset>1876425</wp:posOffset>
@@ -2125,7 +2055,7 @@
           </mc:Choice>
           <mc:Fallback>
             <w:pict>
-              <v:rect w14:anchorId="5D65EB78" id="Rectangle 10" o:spid="_x0000_s1031" style="position:absolute;margin-left:147.75pt;margin-top:511.65pt;width:135pt;height:72.75pt;z-index:251659264;visibility:visible;mso-wrap-style:square;mso-width-percent:0;mso-height-percent:0;mso-wrap-distance-left:9pt;mso-wrap-distance-top:0;mso-wrap-distance-right:9pt;mso-wrap-distance-bottom:0;mso-position-horizontal:absolute;mso-position-horizontal-relative:text;mso-position-vertical:absolute;mso-position-vertical-relative:text;mso-width-percent:0;mso-height-percent:0;mso-width-relative:page;mso-height-relative:page;v-text-anchor:top" o:gfxdata="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">
+              <v:rect w14:anchorId="5D65EB78" id="Rectangle 10" o:spid="_x0000_s1031" style="position:absolute;margin-left:147.75pt;margin-top:511.65pt;width:135pt;height:72.75pt;z-index:251658240;visibility:visible;mso-wrap-style:square;mso-width-percent:0;mso-height-percent:0;mso-wrap-distance-left:9pt;mso-wrap-distance-top:0;mso-wrap-distance-right:9pt;mso-wrap-distance-bottom:0;mso-position-horizontal:absolute;mso-position-horizontal-relative:text;mso-position-vertical:absolute;mso-position-vertical-relative:text;mso-width-percent:0;mso-height-percent:0;mso-width-relative:page;mso-height-relative:page;v-text-anchor:top" o:gfxdata="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">
                 <v:textbox inset=",7.2pt,,7.2pt">
                   <w:txbxContent>
                     <w:p>
@@ -2195,7 +2125,7 @@
         <mc:AlternateContent>
           <mc:Choice Requires="wps">
             <w:drawing>
-              <wp:anchor distT="0" distB="0" distL="114300" distR="114300" simplePos="0" relativeHeight="251657216" behindDoc="0" locked="0" layoutInCell="1" allowOverlap="1" wp14:anchorId="75364CAB" wp14:editId="3F283C66">
+              <wp:anchor distT="0" distB="0" distL="114300" distR="114300" simplePos="0" relativeHeight="251656192" behindDoc="0" locked="0" layoutInCell="1" allowOverlap="1" wp14:anchorId="75364CAB" wp14:editId="3F283C66">
                 <wp:simplePos x="0" y="0"/>
                 <wp:positionH relativeFrom="column">
                   <wp:posOffset>1885950</wp:posOffset>
@@ -2309,7 +2239,7 @@
           </mc:Choice>
           <mc:Fallback>
             <w:pict>
-              <v:rect w14:anchorId="75364CAB" id="Rectangle 11" o:spid="_x0000_s1032" style="position:absolute;margin-left:148.5pt;margin-top:430.7pt;width:135pt;height:54pt;z-index:251657216;visibility:visible;mso-wrap-style:square;mso-width-percent:0;mso-height-percent:0;mso-wrap-distance-left:9pt;mso-wrap-distance-top:0;mso-wrap-distance-right:9pt;mso-wrap-distance-bottom:0;mso-position-horizontal:absolute;mso-position-horizontal-relative:text;mso-position-vertical:absolute;mso-position-vertical-relative:text;mso-width-percent:0;mso-height-percent:0;mso-width-relative:page;mso-height-relative:page;v-text-anchor:top" o:gfxdata="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">
+              <v:rect w14:anchorId="75364CAB" id="Rectangle 11" o:spid="_x0000_s1032" style="position:absolute;margin-left:148.5pt;margin-top:430.7pt;width:135pt;height:54pt;z-index:251656192;visibility:visible;mso-wrap-style:square;mso-width-percent:0;mso-height-percent:0;mso-wrap-distance-left:9pt;mso-wrap-distance-top:0;mso-wrap-distance-right:9pt;mso-wrap-distance-bottom:0;mso-position-horizontal:absolute;mso-position-horizontal-relative:text;mso-position-vertical:absolute;mso-position-vertical-relative:text;mso-width-percent:0;mso-height-percent:0;mso-width-relative:page;mso-height-relative:page;v-text-anchor:top" o:gfxdata="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">
                 <v:textbox inset=",7.2pt,,7.2pt">
                   <w:txbxContent>
                     <w:p>
@@ -2379,7 +2309,7 @@
         <mc:AlternateContent>
           <mc:Choice Requires="wps">
             <w:drawing>
-              <wp:anchor distT="0" distB="0" distL="114300" distR="114300" simplePos="0" relativeHeight="251653120" behindDoc="0" locked="0" layoutInCell="1" allowOverlap="1" wp14:anchorId="05A1EDB3" wp14:editId="30289AEF">
+              <wp:anchor distT="0" distB="0" distL="114300" distR="114300" simplePos="0" relativeHeight="251652096" behindDoc="0" locked="0" layoutInCell="1" allowOverlap="1" wp14:anchorId="05A1EDB3" wp14:editId="30289AEF">
                 <wp:simplePos x="0" y="0"/>
                 <wp:positionH relativeFrom="column">
                   <wp:posOffset>1885950</wp:posOffset>
@@ -2493,7 +2423,7 @@
           </mc:Choice>
           <mc:Fallback>
             <w:pict>
-              <v:rect w14:anchorId="05A1EDB3" id="Rectangle 15" o:spid="_x0000_s1033" style="position:absolute;margin-left:148.5pt;margin-top:324.15pt;width:135pt;height:54pt;z-index:251653120;visibility:visible;mso-wrap-style:square;mso-width-percent:0;mso-height-percent:0;mso-wrap-distance-left:9pt;mso-wrap-distance-top:0;mso-wrap-distance-right:9pt;mso-wrap-distance-bottom:0;mso-position-horizontal:absolute;mso-position-horizontal-relative:text;mso-position-vertical:absolute;mso-position-vertical-relative:text;mso-width-percent:0;mso-height-percent:0;mso-width-relative:page;mso-height-relative:page;v-text-anchor:top" o:gfxdata="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">
+              <v:rect w14:anchorId="05A1EDB3" id="Rectangle 15" o:spid="_x0000_s1033" style="position:absolute;margin-left:148.5pt;margin-top:324.15pt;width:135pt;height:54pt;z-index:251652096;visibility:visible;mso-wrap-style:square;mso-width-percent:0;mso-height-percent:0;mso-wrap-distance-left:9pt;mso-wrap-distance-top:0;mso-wrap-distance-right:9pt;mso-wrap-distance-bottom:0;mso-position-horizontal:absolute;mso-position-horizontal-relative:text;mso-position-vertical:absolute;mso-position-vertical-relative:text;mso-width-percent:0;mso-height-percent:0;mso-width-relative:page;mso-height-relative:page;v-text-anchor:top" o:gfxdata="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">
                 <v:textbox inset=",7.2pt,,7.2pt">
                   <w:txbxContent>
                     <w:p>
@@ -2563,7 +2493,7 @@
         <mc:AlternateContent>
           <mc:Choice Requires="wps">
             <w:drawing>
-              <wp:anchor distT="36576" distB="36576" distL="36576" distR="36576" simplePos="0" relativeHeight="251662336" behindDoc="0" locked="0" layoutInCell="1" allowOverlap="1" wp14:anchorId="0EC3158D" wp14:editId="6D1E879B">
+              <wp:anchor distT="36576" distB="36576" distL="36576" distR="36576" simplePos="0" relativeHeight="251663360" behindDoc="0" locked="0" layoutInCell="1" allowOverlap="1" wp14:anchorId="0EC3158D" wp14:editId="6D1E879B">
                 <wp:simplePos x="0" y="0"/>
                 <wp:positionH relativeFrom="column">
                   <wp:posOffset>3571875</wp:posOffset>
@@ -2634,7 +2564,7 @@
           </mc:Choice>
           <mc:Fallback>
             <w:pict>
-              <v:shape w14:anchorId="561567DE" id="AutoShape 16" o:spid="_x0000_s1026" type="#_x0000_t32" style="position:absolute;margin-left:281.25pt;margin-top:221.4pt;width:51.25pt;height:0;z-index:251662336;visibility:visible;mso-wrap-style:square;mso-width-percent:0;mso-height-percent:0;mso-wrap-distance-left:2.88pt;mso-wrap-distance-top:2.88pt;mso-wrap-distance-right:2.88pt;mso-wrap-distance-bottom:2.88pt;mso-position-horizontal:absolute;mso-position-horizontal-relative:text;mso-position-vertical:absolute;mso-position-vertical-relative:text;mso-width-percent:0;mso-height-percent:0;mso-width-relative:page;mso-height-relative:page" o:gfxdata="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">
+              <v:shape w14:anchorId="23713A76" id="AutoShape 16" o:spid="_x0000_s1026" type="#_x0000_t32" style="position:absolute;margin-left:281.25pt;margin-top:221.4pt;width:51.25pt;height:0;z-index:251663360;visibility:visible;mso-wrap-style:square;mso-width-percent:0;mso-height-percent:0;mso-wrap-distance-left:2.88pt;mso-wrap-distance-top:2.88pt;mso-wrap-distance-right:2.88pt;mso-wrap-distance-bottom:2.88pt;mso-position-horizontal:absolute;mso-position-horizontal-relative:text;mso-position-vertical:absolute;mso-position-vertical-relative:text;mso-width-percent:0;mso-height-percent:0;mso-width-relative:page;mso-height-relative:page" o:gfxdata="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">
                 <v:stroke endarrow="block"/>
                 <v:shadow color="#ccc"/>
               </v:shape>
@@ -2650,7 +2580,7 @@
         <mc:AlternateContent>
           <mc:Choice Requires="wps">
             <w:drawing>
-              <wp:anchor distT="36576" distB="36576" distL="36576" distR="36576" simplePos="0" relativeHeight="251661312" behindDoc="0" locked="0" layoutInCell="1" allowOverlap="1" wp14:anchorId="474526CA" wp14:editId="42EDF95C">
+              <wp:anchor distT="36576" distB="36576" distL="36576" distR="36576" simplePos="0" relativeHeight="251660288" behindDoc="0" locked="0" layoutInCell="1" allowOverlap="1" wp14:anchorId="474526CA" wp14:editId="42EDF95C">
                 <wp:simplePos x="0" y="0"/>
                 <wp:positionH relativeFrom="column">
                   <wp:posOffset>1304924</wp:posOffset>
@@ -2721,7 +2651,7 @@
           </mc:Choice>
           <mc:Fallback>
             <w:pict>
-              <v:shape w14:anchorId="343D9C5C" id="AutoShape 5" o:spid="_x0000_s1026" type="#_x0000_t32" style="position:absolute;margin-left:102.75pt;margin-top:147.9pt;width:120.75pt;height:47.25pt;z-index:251661312;visibility:visible;mso-wrap-style:square;mso-width-percent:0;mso-height-percent:0;mso-wrap-distance-left:2.88pt;mso-wrap-distance-top:2.88pt;mso-wrap-distance-right:2.88pt;mso-wrap-distance-bottom:2.88pt;mso-position-horizontal:absolute;mso-position-horizontal-relative:text;mso-position-vertical:absolute;mso-position-vertical-relative:text;mso-width-percent:0;mso-height-percent:0;mso-width-relative:page;mso-height-relative:page" o:gfxdata="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">
+              <v:shape w14:anchorId="2D8B7BF7" id="AutoShape 5" o:spid="_x0000_s1026" type="#_x0000_t32" style="position:absolute;margin-left:102.75pt;margin-top:147.9pt;width:120.75pt;height:47.25pt;z-index:251660288;visibility:visible;mso-wrap-style:square;mso-width-percent:0;mso-height-percent:0;mso-wrap-distance-left:2.88pt;mso-wrap-distance-top:2.88pt;mso-wrap-distance-right:2.88pt;mso-wrap-distance-bottom:2.88pt;mso-position-horizontal:absolute;mso-position-horizontal-relative:text;mso-position-vertical:absolute;mso-position-vertical-relative:text;mso-width-percent:0;mso-height-percent:0;mso-width-relative:page;mso-height-relative:page" o:gfxdata="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">
                 <v:stroke endarrow="block"/>
                 <v:shadow color="#ccc"/>
               </v:shape>
@@ -2737,7 +2667,7 @@
         <mc:AlternateContent>
           <mc:Choice Requires="wps">
             <w:drawing>
-              <wp:anchor distT="36576" distB="36576" distL="36576" distR="36576" simplePos="0" relativeHeight="251644928" behindDoc="0" locked="0" layoutInCell="1" allowOverlap="1" wp14:anchorId="3E84206E" wp14:editId="6DDCE5EA">
+              <wp:anchor distT="36576" distB="36576" distL="36576" distR="36576" simplePos="0" relativeHeight="251648000" behindDoc="0" locked="0" layoutInCell="1" allowOverlap="1" wp14:anchorId="3E84206E" wp14:editId="6DDCE5EA">
                 <wp:simplePos x="0" y="0"/>
                 <wp:positionH relativeFrom="column">
                   <wp:posOffset>2847975</wp:posOffset>
@@ -2808,7 +2738,7 @@
           </mc:Choice>
           <mc:Fallback>
             <w:pict>
-              <v:shape w14:anchorId="644959BD" id="AutoShape 8" o:spid="_x0000_s1026" type="#_x0000_t32" style="position:absolute;margin-left:224.25pt;margin-top:147.15pt;width:2in;height:48pt;flip:x;z-index:251644928;visibility:visible;mso-wrap-style:square;mso-width-percent:0;mso-height-percent:0;mso-wrap-distance-left:2.88pt;mso-wrap-distance-top:2.88pt;mso-wrap-distance-right:2.88pt;mso-wrap-distance-bottom:2.88pt;mso-position-horizontal:absolute;mso-position-horizontal-relative:text;mso-position-vertical:absolute;mso-position-vertical-relative:text;mso-width-percent:0;mso-height-percent:0;mso-width-relative:page;mso-height-relative:page" o:gfxdata="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">
+              <v:shape w14:anchorId="72014F90" id="AutoShape 8" o:spid="_x0000_s1026" type="#_x0000_t32" style="position:absolute;margin-left:224.25pt;margin-top:147.15pt;width:2in;height:48pt;flip:x;z-index:251648000;visibility:visible;mso-wrap-style:square;mso-width-percent:0;mso-height-percent:0;mso-wrap-distance-left:2.88pt;mso-wrap-distance-top:2.88pt;mso-wrap-distance-right:2.88pt;mso-wrap-distance-bottom:2.88pt;mso-position-horizontal:absolute;mso-position-horizontal-relative:text;mso-position-vertical:absolute;mso-position-vertical-relative:text;mso-width-percent:0;mso-height-percent:0;mso-width-relative:page;mso-height-relative:page" o:gfxdata="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">
                 <v:stroke endarrow="block"/>
                 <v:shadow color="#ccc"/>
               </v:shape>
@@ -2824,7 +2754,7 @@
         <mc:AlternateContent>
           <mc:Choice Requires="wps">
             <w:drawing>
-              <wp:anchor distT="0" distB="0" distL="114300" distR="114300" simplePos="0" relativeHeight="251671552" behindDoc="0" locked="0" layoutInCell="1" allowOverlap="1" wp14:anchorId="4E6D2690" wp14:editId="4C6D3303">
+              <wp:anchor distT="0" distB="0" distL="114300" distR="114300" simplePos="0" relativeHeight="251667456" behindDoc="0" locked="0" layoutInCell="1" allowOverlap="1" wp14:anchorId="4E6D2690" wp14:editId="4C6D3303">
                 <wp:simplePos x="0" y="0"/>
                 <wp:positionH relativeFrom="column">
                   <wp:posOffset>2847975</wp:posOffset>
@@ -2879,7 +2809,7 @@
           </mc:Choice>
           <mc:Fallback>
             <w:pict>
-              <v:shape w14:anchorId="41B2A132" id="Straight Arrow Connector 27" o:spid="_x0000_s1026" type="#_x0000_t32" style="position:absolute;margin-left:224.25pt;margin-top:147.15pt;width:0;height:49.5pt;z-index:251671552;visibility:visible;mso-wrap-style:square;mso-wrap-distance-left:9pt;mso-wrap-distance-top:0;mso-wrap-distance-right:9pt;mso-wrap-distance-bottom:0;mso-position-horizontal:absolute;mso-position-horizontal-relative:text;mso-position-vertical:absolute;mso-position-vertical-relative:text" o:gfxdata="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" strokecolor="black [3213]">
+              <v:shape w14:anchorId="5DF37542" id="Straight Arrow Connector 27" o:spid="_x0000_s1026" type="#_x0000_t32" style="position:absolute;margin-left:224.25pt;margin-top:147.15pt;width:0;height:49.5pt;z-index:251667456;visibility:visible;mso-wrap-style:square;mso-wrap-distance-left:9pt;mso-wrap-distance-top:0;mso-wrap-distance-right:9pt;mso-wrap-distance-bottom:0;mso-position-horizontal:absolute;mso-position-horizontal-relative:text;mso-position-vertical:absolute;mso-position-vertical-relative:text" o:gfxdata="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" strokecolor="black [3213]">
                 <v:stroke endarrow="block"/>
               </v:shape>
             </w:pict>
@@ -2894,7 +2824,7 @@
         <mc:AlternateContent>
           <mc:Choice Requires="wps">
             <w:drawing>
-              <wp:anchor distT="0" distB="0" distL="114300" distR="114300" simplePos="0" relativeHeight="251642880" behindDoc="0" locked="0" layoutInCell="1" allowOverlap="1" wp14:anchorId="144AC59F" wp14:editId="138C1BD6">
+              <wp:anchor distT="0" distB="0" distL="114300" distR="114300" simplePos="0" relativeHeight="251646976" behindDoc="0" locked="0" layoutInCell="1" allowOverlap="1" wp14:anchorId="144AC59F" wp14:editId="138C1BD6">
                 <wp:simplePos x="0" y="0"/>
                 <wp:positionH relativeFrom="column">
                   <wp:posOffset>-28575</wp:posOffset>
@@ -3081,7 +3011,7 @@
           </mc:Choice>
           <mc:Fallback>
             <w:pict>
-              <v:rect w14:anchorId="144AC59F" id="Rectangle 7" o:spid="_x0000_s1034" style="position:absolute;margin-left:-2.25pt;margin-top:64.4pt;width:153.25pt;height:82.5pt;z-index:251642880;visibility:visible;mso-wrap-style:square;mso-width-percent:0;mso-height-percent:0;mso-wrap-distance-left:9pt;mso-wrap-distance-top:0;mso-wrap-distance-right:9pt;mso-wrap-distance-bottom:0;mso-position-horizontal:absolute;mso-position-horizontal-relative:text;mso-position-vertical:absolute;mso-position-vertical-relative:text;mso-width-percent:0;mso-height-percent:0;mso-width-relative:page;mso-height-relative:page;v-text-anchor:top" o:gfxdata="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">
+              <v:rect w14:anchorId="144AC59F" id="Rectangle 7" o:spid="_x0000_s1034" style="position:absolute;margin-left:-2.25pt;margin-top:64.4pt;width:153.25pt;height:82.5pt;z-index:251646976;visibility:visible;mso-wrap-style:square;mso-width-percent:0;mso-height-percent:0;mso-wrap-distance-left:9pt;mso-wrap-distance-top:0;mso-wrap-distance-right:9pt;mso-wrap-distance-bottom:0;mso-position-horizontal:absolute;mso-position-horizontal-relative:text;mso-position-vertical:absolute;mso-position-vertical-relative:text;mso-width-percent:0;mso-height-percent:0;mso-width-relative:page;mso-height-relative:page;v-text-anchor:top" o:gfxdata="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">
                 <v:textbox inset=",7.2pt,,7.2pt">
                   <w:txbxContent>
                     <w:p>
@@ -3295,7 +3225,7 @@
           </mc:Choice>
           <mc:Fallback>
             <w:pict>
-              <v:shape w14:anchorId="2EA0E7AD" id="AutoShape 13" o:spid="_x0000_s1026" type="#_x0000_t32" style="position:absolute;margin-left:283.5pt;margin-top:351.9pt;width:49.5pt;height:0;z-index:251661312;visibility:visible;mso-wrap-style:square;mso-width-percent:0;mso-height-percent:0;mso-wrap-distance-left:2.88pt;mso-wrap-distance-top:2.88pt;mso-wrap-distance-right:2.88pt;mso-wrap-distance-bottom:2.88pt;mso-position-horizontal:absolute;mso-position-horizontal-relative:text;mso-position-vertical:absolute;mso-position-vertical-relative:text;mso-width-percent:0;mso-height-percent:0;mso-width-relative:page;mso-height-relative:page" o:gfxdata="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">
+              <v:shape w14:anchorId="6EB9633C" id="AutoShape 13" o:spid="_x0000_s1026" type="#_x0000_t32" style="position:absolute;margin-left:283.5pt;margin-top:351.9pt;width:49.5pt;height:0;z-index:251661312;visibility:visible;mso-wrap-style:square;mso-width-percent:0;mso-height-percent:0;mso-wrap-distance-left:2.88pt;mso-wrap-distance-top:2.88pt;mso-wrap-distance-right:2.88pt;mso-wrap-distance-bottom:2.88pt;mso-position-horizontal:absolute;mso-position-horizontal-relative:text;mso-position-vertical:absolute;mso-position-vertical-relative:text;mso-width-percent:0;mso-height-percent:0;mso-width-relative:page;mso-height-relative:page" o:gfxdata="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">
                 <v:stroke endarrow="block"/>
                 <v:shadow color="#ccc"/>
               </v:shape>
@@ -4237,7 +4167,6 @@
     <w:lsdException w:name="Table Web 2" w:semiHidden="1" w:unhideWhenUsed="1"/>
     <w:lsdException w:name="Table Web 3" w:semiHidden="1" w:unhideWhenUsed="1"/>
     <w:lsdException w:name="Balloon Text" w:semiHidden="1" w:unhideWhenUsed="1"/>
-    <w:lsdException w:name="Table Grid" w:semiHidden="1" w:unhideWhenUsed="1"/>
     <w:lsdException w:name="Table Theme" w:semiHidden="1" w:unhideWhenUsed="1"/>
     <w:lsdException w:name="Placeholder Text" w:semiHidden="1" w:uiPriority="99"/>
     <w:lsdException w:name="No Spacing" w:uiPriority="1" w:qFormat="1"/>

--- a/files/PRISMA/Source/PRISMA 2009 Flow Diagram - modified.docx
+++ b/files/PRISMA/Source/PRISMA 2009 Flow Diagram - modified.docx
@@ -128,6 +128,452 @@
         <mc:AlternateContent>
           <mc:Choice Requires="wps">
             <w:drawing>
+              <wp:anchor distT="0" distB="0" distL="114300" distR="114300" simplePos="0" relativeHeight="251654144" behindDoc="0" locked="0" layoutInCell="1" allowOverlap="1" wp14:anchorId="20CC916D" wp14:editId="62F3CAD4">
+                <wp:simplePos x="0" y="0"/>
+                <wp:positionH relativeFrom="column">
+                  <wp:posOffset>4229100</wp:posOffset>
+                </wp:positionH>
+                <wp:positionV relativeFrom="paragraph">
+                  <wp:posOffset>4118610</wp:posOffset>
+                </wp:positionV>
+                <wp:extent cx="1714500" cy="1234440"/>
+                <wp:effectExtent l="0" t="0" r="19050" b="22860"/>
+                <wp:wrapNone/>
+                <wp:docPr id="12" name="Rectangle 12"/>
+                <wp:cNvGraphicFramePr>
+                  <a:graphicFrameLocks xmlns:a="http://schemas.openxmlformats.org/drawingml/2006/main"/>
+                </wp:cNvGraphicFramePr>
+                <a:graphic xmlns:a="http://schemas.openxmlformats.org/drawingml/2006/main">
+                  <a:graphicData uri="http://schemas.microsoft.com/office/word/2010/wordprocessingShape">
+                    <wps:wsp>
+                      <wps:cNvSpPr>
+                        <a:spLocks noChangeArrowheads="1"/>
+                      </wps:cNvSpPr>
+                      <wps:spPr bwMode="auto">
+                        <a:xfrm>
+                          <a:off x="0" y="0"/>
+                          <a:ext cx="1714500" cy="1234440"/>
+                        </a:xfrm>
+                        <a:prstGeom prst="rect">
+                          <a:avLst/>
+                        </a:prstGeom>
+                        <a:solidFill>
+                          <a:srgbClr val="FFFFFF"/>
+                        </a:solidFill>
+                        <a:ln w="9525">
+                          <a:solidFill>
+                            <a:srgbClr val="000000"/>
+                          </a:solidFill>
+                          <a:miter lim="800000"/>
+                          <a:headEnd/>
+                          <a:tailEnd/>
+                        </a:ln>
+                      </wps:spPr>
+                      <wps:txbx>
+                        <w:txbxContent>
+                          <w:p>
+                            <w:pPr>
+                              <w:jc w:val="center"/>
+                              <w:rPr>
+                                <w:rFonts w:ascii="Calibri" w:hAnsi="Calibri"/>
+                                <w:sz w:val="22"/>
+                                <w:szCs w:val="22"/>
+                                <w:lang w:val="en"/>
+                              </w:rPr>
+                            </w:pPr>
+                            <w:r>
+                              <w:rPr>
+                                <w:rFonts w:ascii="Calibri" w:hAnsi="Calibri"/>
+                                <w:sz w:val="22"/>
+                                <w:szCs w:val="22"/>
+                              </w:rPr>
+                              <w:t>F</w:t>
+                            </w:r>
+                            <w:r>
+                              <w:rPr>
+                                <w:rFonts w:ascii="Calibri" w:hAnsi="Calibri"/>
+                                <w:sz w:val="22"/>
+                                <w:szCs w:val="22"/>
+                              </w:rPr>
+                              <w:t>u</w:t>
+                            </w:r>
+                            <w:r>
+                              <w:rPr>
+                                <w:rFonts w:ascii="Calibri" w:hAnsi="Calibri"/>
+                                <w:sz w:val="22"/>
+                                <w:szCs w:val="22"/>
+                              </w:rPr>
+                              <w:t>ll-text articles excluded (n=</w:t>
+                            </w:r>
+                            <w:r>
+                              <w:rPr>
+                                <w:rFonts w:ascii="Calibri" w:hAnsi="Calibri"/>
+                                <w:sz w:val="22"/>
+                                <w:szCs w:val="22"/>
+                              </w:rPr>
+                              <w:t>6</w:t>
+                            </w:r>
+                            <w:r>
+                              <w:rPr>
+                                <w:rFonts w:ascii="Calibri" w:hAnsi="Calibri"/>
+                                <w:sz w:val="22"/>
+                                <w:szCs w:val="22"/>
+                              </w:rPr>
+                              <w:t xml:space="preserve">). Reason: could not </w:t>
+                            </w:r>
+                            <w:r>
+                              <w:rPr>
+                                <w:rFonts w:ascii="Calibri" w:hAnsi="Calibri"/>
+                                <w:sz w:val="22"/>
+                                <w:szCs w:val="22"/>
+                              </w:rPr>
+                              <w:t>confirm at least 75% of patients had sepsis</w:t>
+                            </w:r>
+                            <w:r>
+                              <w:rPr>
+                                <w:rFonts w:ascii="Calibri" w:hAnsi="Calibri"/>
+                                <w:sz w:val="22"/>
+                                <w:szCs w:val="22"/>
+                              </w:rPr>
+                              <w:t>.</w:t>
+                            </w:r>
+                            <w:r>
+                              <w:rPr>
+                                <w:rFonts w:ascii="Calibri" w:hAnsi="Calibri"/>
+                                <w:sz w:val="22"/>
+                                <w:szCs w:val="22"/>
+                              </w:rPr>
+                              <w:t xml:space="preserve"> See reconciliation of studies table</w:t>
+                            </w:r>
+                          </w:p>
+                        </w:txbxContent>
+                      </wps:txbx>
+                      <wps:bodyPr rot="0" vert="horz" wrap="square" lIns="91440" tIns="91440" rIns="91440" bIns="91440" anchor="t" anchorCtr="0" upright="1">
+                        <a:noAutofit/>
+                      </wps:bodyPr>
+                    </wps:wsp>
+                  </a:graphicData>
+                </a:graphic>
+                <wp14:sizeRelH relativeFrom="page">
+                  <wp14:pctWidth>0</wp14:pctWidth>
+                </wp14:sizeRelH>
+                <wp14:sizeRelV relativeFrom="page">
+                  <wp14:pctHeight>0</wp14:pctHeight>
+                </wp14:sizeRelV>
+              </wp:anchor>
+            </w:drawing>
+          </mc:Choice>
+          <mc:Fallback>
+            <w:pict>
+              <v:rect w14:anchorId="20CC916D" id="Rectangle 12" o:spid="_x0000_s1026" style="position:absolute;margin-left:333pt;margin-top:324.3pt;width:135pt;height:97.2pt;z-index:251654144;visibility:visible;mso-wrap-style:square;mso-width-percent:0;mso-height-percent:0;mso-wrap-distance-left:9pt;mso-wrap-distance-top:0;mso-wrap-distance-right:9pt;mso-wrap-distance-bottom:0;mso-position-horizontal:absolute;mso-position-horizontal-relative:text;mso-position-vertical:absolute;mso-position-vertical-relative:text;mso-width-percent:0;mso-height-percent:0;mso-width-relative:page;mso-height-relative:page;v-text-anchor:top" o:gfxdata="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">
+                <v:textbox inset=",7.2pt,,7.2pt">
+                  <w:txbxContent>
+                    <w:p>
+                      <w:pPr>
+                        <w:jc w:val="center"/>
+                        <w:rPr>
+                          <w:rFonts w:ascii="Calibri" w:hAnsi="Calibri"/>
+                          <w:sz w:val="22"/>
+                          <w:szCs w:val="22"/>
+                          <w:lang w:val="en"/>
+                        </w:rPr>
+                      </w:pPr>
+                      <w:r>
+                        <w:rPr>
+                          <w:rFonts w:ascii="Calibri" w:hAnsi="Calibri"/>
+                          <w:sz w:val="22"/>
+                          <w:szCs w:val="22"/>
+                        </w:rPr>
+                        <w:t>F</w:t>
+                      </w:r>
+                      <w:r>
+                        <w:rPr>
+                          <w:rFonts w:ascii="Calibri" w:hAnsi="Calibri"/>
+                          <w:sz w:val="22"/>
+                          <w:szCs w:val="22"/>
+                        </w:rPr>
+                        <w:t>u</w:t>
+                      </w:r>
+                      <w:r>
+                        <w:rPr>
+                          <w:rFonts w:ascii="Calibri" w:hAnsi="Calibri"/>
+                          <w:sz w:val="22"/>
+                          <w:szCs w:val="22"/>
+                        </w:rPr>
+                        <w:t>ll-text articles excluded (n=</w:t>
+                      </w:r>
+                      <w:r>
+                        <w:rPr>
+                          <w:rFonts w:ascii="Calibri" w:hAnsi="Calibri"/>
+                          <w:sz w:val="22"/>
+                          <w:szCs w:val="22"/>
+                        </w:rPr>
+                        <w:t>6</w:t>
+                      </w:r>
+                      <w:r>
+                        <w:rPr>
+                          <w:rFonts w:ascii="Calibri" w:hAnsi="Calibri"/>
+                          <w:sz w:val="22"/>
+                          <w:szCs w:val="22"/>
+                        </w:rPr>
+                        <w:t xml:space="preserve">). Reason: could not </w:t>
+                      </w:r>
+                      <w:r>
+                        <w:rPr>
+                          <w:rFonts w:ascii="Calibri" w:hAnsi="Calibri"/>
+                          <w:sz w:val="22"/>
+                          <w:szCs w:val="22"/>
+                        </w:rPr>
+                        <w:t>confirm at least 75% of patients had sepsis</w:t>
+                      </w:r>
+                      <w:r>
+                        <w:rPr>
+                          <w:rFonts w:ascii="Calibri" w:hAnsi="Calibri"/>
+                          <w:sz w:val="22"/>
+                          <w:szCs w:val="22"/>
+                        </w:rPr>
+                        <w:t>.</w:t>
+                      </w:r>
+                      <w:r>
+                        <w:rPr>
+                          <w:rFonts w:ascii="Calibri" w:hAnsi="Calibri"/>
+                          <w:sz w:val="22"/>
+                          <w:szCs w:val="22"/>
+                        </w:rPr>
+                        <w:t xml:space="preserve"> See reconciliation of studies table</w:t>
+                      </w:r>
+                    </w:p>
+                  </w:txbxContent>
+                </v:textbox>
+              </v:rect>
+            </w:pict>
+          </mc:Fallback>
+        </mc:AlternateContent>
+      </w:r>
+      <w:r>
+        <w:rPr>
+          <w:noProof/>
+          <w:lang w:val="en-US" w:eastAsia="en-US"/>
+        </w:rPr>
+        <mc:AlternateContent>
+          <mc:Choice Requires="wps">
+            <w:drawing>
+              <wp:anchor distT="0" distB="0" distL="114300" distR="114300" simplePos="0" relativeHeight="251651072" behindDoc="0" locked="0" layoutInCell="1" allowOverlap="1" wp14:anchorId="1027716E" wp14:editId="54374428">
+                <wp:simplePos x="0" y="0"/>
+                <wp:positionH relativeFrom="column">
+                  <wp:posOffset>4221480</wp:posOffset>
+                </wp:positionH>
+                <wp:positionV relativeFrom="paragraph">
+                  <wp:posOffset>2487930</wp:posOffset>
+                </wp:positionV>
+                <wp:extent cx="1714500" cy="607695"/>
+                <wp:effectExtent l="0" t="0" r="19050" b="20955"/>
+                <wp:wrapNone/>
+                <wp:docPr id="7" name="Rectangle 17"/>
+                <wp:cNvGraphicFramePr>
+                  <a:graphicFrameLocks xmlns:a="http://schemas.openxmlformats.org/drawingml/2006/main"/>
+                </wp:cNvGraphicFramePr>
+                <a:graphic xmlns:a="http://schemas.openxmlformats.org/drawingml/2006/main">
+                  <a:graphicData uri="http://schemas.microsoft.com/office/word/2010/wordprocessingShape">
+                    <wps:wsp>
+                      <wps:cNvSpPr>
+                        <a:spLocks noChangeArrowheads="1"/>
+                      </wps:cNvSpPr>
+                      <wps:spPr bwMode="auto">
+                        <a:xfrm>
+                          <a:off x="0" y="0"/>
+                          <a:ext cx="1714500" cy="607695"/>
+                        </a:xfrm>
+                        <a:prstGeom prst="rect">
+                          <a:avLst/>
+                        </a:prstGeom>
+                        <a:solidFill>
+                          <a:srgbClr val="FFFFFF"/>
+                        </a:solidFill>
+                        <a:ln w="9525">
+                          <a:solidFill>
+                            <a:srgbClr val="000000"/>
+                          </a:solidFill>
+                          <a:miter lim="800000"/>
+                          <a:headEnd/>
+                          <a:tailEnd/>
+                        </a:ln>
+                      </wps:spPr>
+                      <wps:txbx>
+                        <w:txbxContent>
+                          <w:p>
+                            <w:pPr>
+                              <w:jc w:val="center"/>
+                              <w:rPr>
+                                <w:rFonts w:ascii="Calibri" w:hAnsi="Calibri"/>
+                                <w:sz w:val="22"/>
+                                <w:szCs w:val="22"/>
+                              </w:rPr>
+                            </w:pPr>
+                            <w:r>
+                              <w:rPr>
+                                <w:rFonts w:ascii="Calibri" w:hAnsi="Calibri"/>
+                                <w:sz w:val="22"/>
+                                <w:szCs w:val="22"/>
+                              </w:rPr>
+                              <w:t xml:space="preserve">Citations </w:t>
+                            </w:r>
+                            <w:r>
+                              <w:rPr>
+                                <w:rFonts w:ascii="Calibri" w:hAnsi="Calibri"/>
+                                <w:sz w:val="22"/>
+                                <w:szCs w:val="22"/>
+                              </w:rPr>
+                              <w:t>excluded</w:t>
+                            </w:r>
+                          </w:p>
+                          <w:p>
+                            <w:pPr>
+                              <w:jc w:val="center"/>
+                              <w:rPr>
+                                <w:rFonts w:ascii="Calibri" w:hAnsi="Calibri"/>
+                                <w:sz w:val="22"/>
+                                <w:szCs w:val="22"/>
+                              </w:rPr>
+                            </w:pPr>
+                            <w:r>
+                              <w:rPr>
+                                <w:rFonts w:ascii="Calibri" w:hAnsi="Calibri"/>
+                                <w:sz w:val="22"/>
+                                <w:szCs w:val="22"/>
+                              </w:rPr>
+                              <w:t xml:space="preserve">(n = </w:t>
+                            </w:r>
+                            <w:r>
+                              <w:rPr>
+                                <w:rFonts w:ascii="Calibri" w:hAnsi="Calibri"/>
+                                <w:sz w:val="22"/>
+                                <w:szCs w:val="22"/>
+                              </w:rPr>
+                              <w:t>59</w:t>
+                            </w:r>
+                            <w:r>
+                              <w:rPr>
+                                <w:rFonts w:ascii="Calibri" w:hAnsi="Calibri"/>
+                                <w:sz w:val="22"/>
+                                <w:szCs w:val="22"/>
+                              </w:rPr>
+                              <w:t>3</w:t>
+                            </w:r>
+                            <w:r>
+                              <w:rPr>
+                                <w:rFonts w:ascii="Calibri" w:hAnsi="Calibri"/>
+                                <w:sz w:val="22"/>
+                                <w:szCs w:val="22"/>
+                              </w:rPr>
+                              <w:t>)</w:t>
+                            </w:r>
+                          </w:p>
+                        </w:txbxContent>
+                      </wps:txbx>
+                      <wps:bodyPr rot="0" vert="horz" wrap="square" lIns="91440" tIns="91440" rIns="91440" bIns="91440" anchor="t" anchorCtr="0" upright="1">
+                        <a:noAutofit/>
+                      </wps:bodyPr>
+                    </wps:wsp>
+                  </a:graphicData>
+                </a:graphic>
+                <wp14:sizeRelH relativeFrom="page">
+                  <wp14:pctWidth>0</wp14:pctWidth>
+                </wp14:sizeRelH>
+                <wp14:sizeRelV relativeFrom="page">
+                  <wp14:pctHeight>0</wp14:pctHeight>
+                </wp14:sizeRelV>
+              </wp:anchor>
+            </w:drawing>
+          </mc:Choice>
+          <mc:Fallback>
+            <w:pict>
+              <v:rect w14:anchorId="1027716E" id="Rectangle 17" o:spid="_x0000_s1027" style="position:absolute;margin-left:332.4pt;margin-top:195.9pt;width:135pt;height:47.85pt;z-index:251651072;visibility:visible;mso-wrap-style:square;mso-width-percent:0;mso-height-percent:0;mso-wrap-distance-left:9pt;mso-wrap-distance-top:0;mso-wrap-distance-right:9pt;mso-wrap-distance-bottom:0;mso-position-horizontal:absolute;mso-position-horizontal-relative:text;mso-position-vertical:absolute;mso-position-vertical-relative:text;mso-width-percent:0;mso-height-percent:0;mso-width-relative:page;mso-height-relative:page;v-text-anchor:top" o:gfxdata="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">
+                <v:textbox inset=",7.2pt,,7.2pt">
+                  <w:txbxContent>
+                    <w:p>
+                      <w:pPr>
+                        <w:jc w:val="center"/>
+                        <w:rPr>
+                          <w:rFonts w:ascii="Calibri" w:hAnsi="Calibri"/>
+                          <w:sz w:val="22"/>
+                          <w:szCs w:val="22"/>
+                        </w:rPr>
+                      </w:pPr>
+                      <w:r>
+                        <w:rPr>
+                          <w:rFonts w:ascii="Calibri" w:hAnsi="Calibri"/>
+                          <w:sz w:val="22"/>
+                          <w:szCs w:val="22"/>
+                        </w:rPr>
+                        <w:t xml:space="preserve">Citations </w:t>
+                      </w:r>
+                      <w:r>
+                        <w:rPr>
+                          <w:rFonts w:ascii="Calibri" w:hAnsi="Calibri"/>
+                          <w:sz w:val="22"/>
+                          <w:szCs w:val="22"/>
+                        </w:rPr>
+                        <w:t>excluded</w:t>
+                      </w:r>
+                    </w:p>
+                    <w:p>
+                      <w:pPr>
+                        <w:jc w:val="center"/>
+                        <w:rPr>
+                          <w:rFonts w:ascii="Calibri" w:hAnsi="Calibri"/>
+                          <w:sz w:val="22"/>
+                          <w:szCs w:val="22"/>
+                        </w:rPr>
+                      </w:pPr>
+                      <w:r>
+                        <w:rPr>
+                          <w:rFonts w:ascii="Calibri" w:hAnsi="Calibri"/>
+                          <w:sz w:val="22"/>
+                          <w:szCs w:val="22"/>
+                        </w:rPr>
+                        <w:t xml:space="preserve">(n = </w:t>
+                      </w:r>
+                      <w:r>
+                        <w:rPr>
+                          <w:rFonts w:ascii="Calibri" w:hAnsi="Calibri"/>
+                          <w:sz w:val="22"/>
+                          <w:szCs w:val="22"/>
+                        </w:rPr>
+                        <w:t>59</w:t>
+                      </w:r>
+                      <w:r>
+                        <w:rPr>
+                          <w:rFonts w:ascii="Calibri" w:hAnsi="Calibri"/>
+                          <w:sz w:val="22"/>
+                          <w:szCs w:val="22"/>
+                        </w:rPr>
+                        <w:t>3</w:t>
+                      </w:r>
+                      <w:r>
+                        <w:rPr>
+                          <w:rFonts w:ascii="Calibri" w:hAnsi="Calibri"/>
+                          <w:sz w:val="22"/>
+                          <w:szCs w:val="22"/>
+                        </w:rPr>
+                        <w:t>)</w:t>
+                      </w:r>
+                    </w:p>
+                  </w:txbxContent>
+                </v:textbox>
+              </v:rect>
+            </w:pict>
+          </mc:Fallback>
+        </mc:AlternateContent>
+      </w:r>
+      <w:r>
+        <w:rPr>
+          <w:noProof/>
+          <w:lang w:val="en-US" w:eastAsia="en-US"/>
+        </w:rPr>
+        <mc:AlternateContent>
+          <mc:Choice Requires="wps">
+            <w:drawing>
               <wp:anchor distT="0" distB="0" distL="114300" distR="114300" simplePos="0" relativeHeight="251649024" behindDoc="0" locked="0" layoutInCell="1" allowOverlap="1" wp14:anchorId="0114A7A1" wp14:editId="106F7886">
                 <wp:simplePos x="0" y="0"/>
                 <wp:positionH relativeFrom="column">
@@ -194,7 +640,16 @@
                                 <w:sz w:val="22"/>
                                 <w:szCs w:val="22"/>
                               </w:rPr>
-                              <w:t xml:space="preserve">dditional </w:t>
+                              <w:t>d</w:t>
+                            </w:r>
+                            <w:bookmarkStart w:id="0" w:name="_GoBack"/>
+                            <w:r>
+                              <w:rPr>
+                                <w:rFonts w:ascii="Calibri" w:hAnsi="Calibri"/>
+                                <w:sz w:val="22"/>
+                                <w:szCs w:val="22"/>
+                              </w:rPr>
+                              <w:t xml:space="preserve">ditional </w:t>
                             </w:r>
                             <w:r>
                               <w:rPr>
@@ -287,7 +742,16 @@
                                 <w:sz w:val="22"/>
                                 <w:szCs w:val="22"/>
                               </w:rPr>
-                              <w:t>ClinicalTrials.gov (n=24)</w:t>
+                              <w:t>ClinicalTrials.gov (n</w:t>
+                            </w:r>
+                            <w:bookmarkEnd w:id="0"/>
+                            <w:r>
+                              <w:rPr>
+                                <w:rFonts w:ascii="Calibri" w:hAnsi="Calibri"/>
+                                <w:sz w:val="22"/>
+                                <w:szCs w:val="22"/>
+                              </w:rPr>
+                              <w:t>=24)</w:t>
                             </w:r>
                           </w:p>
                           <w:p>
@@ -336,7 +800,7 @@
           </mc:Choice>
           <mc:Fallback>
             <w:pict>
-              <v:rect w14:anchorId="0114A7A1" id="Rectangle 6" o:spid="_x0000_s1026" style="position:absolute;margin-left:329.4pt;margin-top:16.5pt;width:175.5pt;height:130.35pt;z-index:251649024;visibility:visible;mso-wrap-style:square;mso-width-percent:0;mso-height-percent:0;mso-wrap-distance-left:9pt;mso-wrap-distance-top:0;mso-wrap-distance-right:9pt;mso-wrap-distance-bottom:0;mso-position-horizontal:absolute;mso-position-horizontal-relative:text;mso-position-vertical:absolute;mso-position-vertical-relative:text;mso-width-percent:0;mso-height-percent:0;mso-width-relative:page;mso-height-relative:page;v-text-anchor:top" o:gfxdata="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">
+              <v:rect w14:anchorId="0114A7A1" id="Rectangle 6" o:spid="_x0000_s1028" style="position:absolute;margin-left:329.4pt;margin-top:16.5pt;width:175.5pt;height:130.35pt;z-index:251649024;visibility:visible;mso-wrap-style:square;mso-width-percent:0;mso-height-percent:0;mso-wrap-distance-left:9pt;mso-wrap-distance-top:0;mso-wrap-distance-right:9pt;mso-wrap-distance-bottom:0;mso-position-horizontal:absolute;mso-position-horizontal-relative:text;mso-position-vertical:absolute;mso-position-vertical-relative:text;mso-width-percent:0;mso-height-percent:0;mso-width-relative:page;mso-height-relative:page;v-text-anchor:top" o:gfxdata="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">
                 <v:textbox inset=",7.2pt,,7.2pt">
                   <w:txbxContent>
                     <w:p>
@@ -362,7 +826,16 @@
                           <w:sz w:val="22"/>
                           <w:szCs w:val="22"/>
                         </w:rPr>
-                        <w:t xml:space="preserve">dditional </w:t>
+                        <w:t>d</w:t>
+                      </w:r>
+                      <w:bookmarkStart w:id="1" w:name="_GoBack"/>
+                      <w:r>
+                        <w:rPr>
+                          <w:rFonts w:ascii="Calibri" w:hAnsi="Calibri"/>
+                          <w:sz w:val="22"/>
+                          <w:szCs w:val="22"/>
+                        </w:rPr>
+                        <w:t xml:space="preserve">ditional </w:t>
                       </w:r>
                       <w:r>
                         <w:rPr>
@@ -455,7 +928,16 @@
                           <w:sz w:val="22"/>
                           <w:szCs w:val="22"/>
                         </w:rPr>
-                        <w:t>ClinicalTrials.gov (n=24)</w:t>
+                        <w:t>ClinicalTrials.gov (n</w:t>
+                      </w:r>
+                      <w:bookmarkEnd w:id="1"/>
+                      <w:r>
+                        <w:rPr>
+                          <w:rFonts w:ascii="Calibri" w:hAnsi="Calibri"/>
+                          <w:sz w:val="22"/>
+                          <w:szCs w:val="22"/>
+                        </w:rPr>
+                        <w:t>=24)</w:t>
                       </w:r>
                     </w:p>
                     <w:p>
@@ -484,534 +966,6 @@
                         </w:rPr>
                         <w:t>)</w:t>
                       </w:r>
-                    </w:p>
-                  </w:txbxContent>
-                </v:textbox>
-              </v:rect>
-            </w:pict>
-          </mc:Fallback>
-        </mc:AlternateContent>
-      </w:r>
-      <w:r>
-        <w:rPr>
-          <w:noProof/>
-          <w:lang w:val="en-US" w:eastAsia="en-US"/>
-        </w:rPr>
-        <mc:AlternateContent>
-          <mc:Choice Requires="wps">
-            <w:drawing>
-              <wp:anchor distT="0" distB="0" distL="114300" distR="114300" simplePos="0" relativeHeight="251654144" behindDoc="0" locked="0" layoutInCell="1" allowOverlap="1" wp14:anchorId="20CC916D" wp14:editId="62F3CAD4">
-                <wp:simplePos x="0" y="0"/>
-                <wp:positionH relativeFrom="column">
-                  <wp:posOffset>4229100</wp:posOffset>
-                </wp:positionH>
-                <wp:positionV relativeFrom="paragraph">
-                  <wp:posOffset>4116705</wp:posOffset>
-                </wp:positionV>
-                <wp:extent cx="1714500" cy="1009650"/>
-                <wp:effectExtent l="0" t="0" r="19050" b="19050"/>
-                <wp:wrapNone/>
-                <wp:docPr id="12" name="Rectangle 12"/>
-                <wp:cNvGraphicFramePr>
-                  <a:graphicFrameLocks xmlns:a="http://schemas.openxmlformats.org/drawingml/2006/main"/>
-                </wp:cNvGraphicFramePr>
-                <a:graphic xmlns:a="http://schemas.openxmlformats.org/drawingml/2006/main">
-                  <a:graphicData uri="http://schemas.microsoft.com/office/word/2010/wordprocessingShape">
-                    <wps:wsp>
-                      <wps:cNvSpPr>
-                        <a:spLocks noChangeArrowheads="1"/>
-                      </wps:cNvSpPr>
-                      <wps:spPr bwMode="auto">
-                        <a:xfrm>
-                          <a:off x="0" y="0"/>
-                          <a:ext cx="1714500" cy="1009650"/>
-                        </a:xfrm>
-                        <a:prstGeom prst="rect">
-                          <a:avLst/>
-                        </a:prstGeom>
-                        <a:solidFill>
-                          <a:srgbClr val="FFFFFF"/>
-                        </a:solidFill>
-                        <a:ln w="9525">
-                          <a:solidFill>
-                            <a:srgbClr val="000000"/>
-                          </a:solidFill>
-                          <a:miter lim="800000"/>
-                          <a:headEnd/>
-                          <a:tailEnd/>
-                        </a:ln>
-                      </wps:spPr>
-                      <wps:txbx>
-                        <w:txbxContent>
-                          <w:p>
-                            <w:pPr>
-                              <w:jc w:val="center"/>
-                              <w:rPr>
-                                <w:rFonts w:ascii="Calibri" w:hAnsi="Calibri"/>
-                                <w:sz w:val="22"/>
-                                <w:szCs w:val="22"/>
-                                <w:lang w:val="en"/>
-                              </w:rPr>
-                            </w:pPr>
-                            <w:r>
-                              <w:rPr>
-                                <w:rFonts w:ascii="Calibri" w:hAnsi="Calibri"/>
-                                <w:sz w:val="22"/>
-                                <w:szCs w:val="22"/>
-                              </w:rPr>
-                              <w:t>F</w:t>
-                            </w:r>
-                            <w:r>
-                              <w:rPr>
-                                <w:rFonts w:ascii="Calibri" w:hAnsi="Calibri"/>
-                                <w:sz w:val="22"/>
-                                <w:szCs w:val="22"/>
-                              </w:rPr>
-                              <w:t>u</w:t>
-                            </w:r>
-                            <w:r>
-                              <w:rPr>
-                                <w:rFonts w:ascii="Calibri" w:hAnsi="Calibri"/>
-                                <w:sz w:val="22"/>
-                                <w:szCs w:val="22"/>
-                              </w:rPr>
-                              <w:t>ll-text articles excluded (n=4</w:t>
-                            </w:r>
-                            <w:r>
-                              <w:rPr>
-                                <w:rFonts w:ascii="Calibri" w:hAnsi="Calibri"/>
-                                <w:sz w:val="22"/>
-                                <w:szCs w:val="22"/>
-                              </w:rPr>
-                              <w:t xml:space="preserve">). Reason: could not </w:t>
-                            </w:r>
-                            <w:r>
-                              <w:rPr>
-                                <w:rFonts w:ascii="Calibri" w:hAnsi="Calibri"/>
-                                <w:sz w:val="22"/>
-                                <w:szCs w:val="22"/>
-                              </w:rPr>
-                              <w:t>confirm at least 75% of patients had sepsis</w:t>
-                            </w:r>
-                            <w:r>
-                              <w:rPr>
-                                <w:rFonts w:ascii="Calibri" w:hAnsi="Calibri"/>
-                                <w:sz w:val="22"/>
-                                <w:szCs w:val="22"/>
-                              </w:rPr>
-                              <w:t>.</w:t>
-                            </w:r>
-                          </w:p>
-                        </w:txbxContent>
-                      </wps:txbx>
-                      <wps:bodyPr rot="0" vert="horz" wrap="square" lIns="91440" tIns="91440" rIns="91440" bIns="91440" anchor="t" anchorCtr="0" upright="1">
-                        <a:noAutofit/>
-                      </wps:bodyPr>
-                    </wps:wsp>
-                  </a:graphicData>
-                </a:graphic>
-                <wp14:sizeRelH relativeFrom="page">
-                  <wp14:pctWidth>0</wp14:pctWidth>
-                </wp14:sizeRelH>
-                <wp14:sizeRelV relativeFrom="page">
-                  <wp14:pctHeight>0</wp14:pctHeight>
-                </wp14:sizeRelV>
-              </wp:anchor>
-            </w:drawing>
-          </mc:Choice>
-          <mc:Fallback>
-            <w:pict>
-              <v:rect w14:anchorId="20CC916D" id="Rectangle 12" o:spid="_x0000_s1027" style="position:absolute;margin-left:333pt;margin-top:324.15pt;width:135pt;height:79.5pt;z-index:251654144;visibility:visible;mso-wrap-style:square;mso-width-percent:0;mso-height-percent:0;mso-wrap-distance-left:9pt;mso-wrap-distance-top:0;mso-wrap-distance-right:9pt;mso-wrap-distance-bottom:0;mso-position-horizontal:absolute;mso-position-horizontal-relative:text;mso-position-vertical:absolute;mso-position-vertical-relative:text;mso-width-percent:0;mso-height-percent:0;mso-width-relative:page;mso-height-relative:page;v-text-anchor:top" o:gfxdata="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">
-                <v:textbox inset=",7.2pt,,7.2pt">
-                  <w:txbxContent>
-                    <w:p>
-                      <w:pPr>
-                        <w:jc w:val="center"/>
-                        <w:rPr>
-                          <w:rFonts w:ascii="Calibri" w:hAnsi="Calibri"/>
-                          <w:sz w:val="22"/>
-                          <w:szCs w:val="22"/>
-                          <w:lang w:val="en"/>
-                        </w:rPr>
-                      </w:pPr>
-                      <w:r>
-                        <w:rPr>
-                          <w:rFonts w:ascii="Calibri" w:hAnsi="Calibri"/>
-                          <w:sz w:val="22"/>
-                          <w:szCs w:val="22"/>
-                        </w:rPr>
-                        <w:t>F</w:t>
-                      </w:r>
-                      <w:r>
-                        <w:rPr>
-                          <w:rFonts w:ascii="Calibri" w:hAnsi="Calibri"/>
-                          <w:sz w:val="22"/>
-                          <w:szCs w:val="22"/>
-                        </w:rPr>
-                        <w:t>u</w:t>
-                      </w:r>
-                      <w:r>
-                        <w:rPr>
-                          <w:rFonts w:ascii="Calibri" w:hAnsi="Calibri"/>
-                          <w:sz w:val="22"/>
-                          <w:szCs w:val="22"/>
-                        </w:rPr>
-                        <w:t>ll-text articles excluded (n=4</w:t>
-                      </w:r>
-                      <w:r>
-                        <w:rPr>
-                          <w:rFonts w:ascii="Calibri" w:hAnsi="Calibri"/>
-                          <w:sz w:val="22"/>
-                          <w:szCs w:val="22"/>
-                        </w:rPr>
-                        <w:t xml:space="preserve">). Reason: could not </w:t>
-                      </w:r>
-                      <w:r>
-                        <w:rPr>
-                          <w:rFonts w:ascii="Calibri" w:hAnsi="Calibri"/>
-                          <w:sz w:val="22"/>
-                          <w:szCs w:val="22"/>
-                        </w:rPr>
-                        <w:t>confirm at least 75% of patients had sepsis</w:t>
-                      </w:r>
-                      <w:r>
-                        <w:rPr>
-                          <w:rFonts w:ascii="Calibri" w:hAnsi="Calibri"/>
-                          <w:sz w:val="22"/>
-                          <w:szCs w:val="22"/>
-                        </w:rPr>
-                        <w:t>.</w:t>
-                      </w:r>
-                    </w:p>
-                  </w:txbxContent>
-                </v:textbox>
-              </v:rect>
-            </w:pict>
-          </mc:Fallback>
-        </mc:AlternateContent>
-      </w:r>
-      <w:r>
-        <w:rPr>
-          <w:noProof/>
-          <w:lang w:val="en-US" w:eastAsia="en-US"/>
-        </w:rPr>
-        <mc:AlternateContent>
-          <mc:Choice Requires="wps">
-            <w:drawing>
-              <wp:anchor distT="0" distB="0" distL="114300" distR="114300" simplePos="0" relativeHeight="251651072" behindDoc="0" locked="0" layoutInCell="1" allowOverlap="1" wp14:anchorId="1027716E" wp14:editId="54374428">
-                <wp:simplePos x="0" y="0"/>
-                <wp:positionH relativeFrom="column">
-                  <wp:posOffset>4219575</wp:posOffset>
-                </wp:positionH>
-                <wp:positionV relativeFrom="paragraph">
-                  <wp:posOffset>2487930</wp:posOffset>
-                </wp:positionV>
-                <wp:extent cx="1714500" cy="1219835"/>
-                <wp:effectExtent l="0" t="0" r="19050" b="18415"/>
-                <wp:wrapNone/>
-                <wp:docPr id="7" name="Rectangle 17"/>
-                <wp:cNvGraphicFramePr>
-                  <a:graphicFrameLocks xmlns:a="http://schemas.openxmlformats.org/drawingml/2006/main"/>
-                </wp:cNvGraphicFramePr>
-                <a:graphic xmlns:a="http://schemas.openxmlformats.org/drawingml/2006/main">
-                  <a:graphicData uri="http://schemas.microsoft.com/office/word/2010/wordprocessingShape">
-                    <wps:wsp>
-                      <wps:cNvSpPr>
-                        <a:spLocks noChangeArrowheads="1"/>
-                      </wps:cNvSpPr>
-                      <wps:spPr bwMode="auto">
-                        <a:xfrm>
-                          <a:off x="0" y="0"/>
-                          <a:ext cx="1714500" cy="1219835"/>
-                        </a:xfrm>
-                        <a:prstGeom prst="rect">
-                          <a:avLst/>
-                        </a:prstGeom>
-                        <a:solidFill>
-                          <a:srgbClr val="FFFFFF"/>
-                        </a:solidFill>
-                        <a:ln w="9525">
-                          <a:solidFill>
-                            <a:srgbClr val="000000"/>
-                          </a:solidFill>
-                          <a:miter lim="800000"/>
-                          <a:headEnd/>
-                          <a:tailEnd/>
-                        </a:ln>
-                      </wps:spPr>
-                      <wps:txbx>
-                        <w:txbxContent>
-                          <w:p>
-                            <w:pPr>
-                              <w:jc w:val="center"/>
-                              <w:rPr>
-                                <w:rFonts w:ascii="Calibri" w:hAnsi="Calibri"/>
-                                <w:sz w:val="22"/>
-                                <w:szCs w:val="22"/>
-                              </w:rPr>
-                            </w:pPr>
-                            <w:r>
-                              <w:rPr>
-                                <w:rFonts w:ascii="Calibri" w:hAnsi="Calibri"/>
-                                <w:sz w:val="22"/>
-                                <w:szCs w:val="22"/>
-                              </w:rPr>
-                              <w:t xml:space="preserve">Citations </w:t>
-                            </w:r>
-                            <w:r>
-                              <w:rPr>
-                                <w:rFonts w:ascii="Calibri" w:hAnsi="Calibri"/>
-                                <w:sz w:val="22"/>
-                                <w:szCs w:val="22"/>
-                              </w:rPr>
-                              <w:t>excluded</w:t>
-                            </w:r>
-                          </w:p>
-                          <w:p>
-                            <w:pPr>
-                              <w:jc w:val="center"/>
-                              <w:rPr>
-                                <w:rFonts w:ascii="Calibri" w:hAnsi="Calibri"/>
-                                <w:sz w:val="22"/>
-                                <w:szCs w:val="22"/>
-                              </w:rPr>
-                            </w:pPr>
-                            <w:r>
-                              <w:rPr>
-                                <w:rFonts w:ascii="Calibri" w:hAnsi="Calibri"/>
-                                <w:sz w:val="22"/>
-                                <w:szCs w:val="22"/>
-                              </w:rPr>
-                              <w:t xml:space="preserve">(n = </w:t>
-                            </w:r>
-                            <w:r>
-                              <w:rPr>
-                                <w:rFonts w:ascii="Calibri" w:hAnsi="Calibri"/>
-                                <w:sz w:val="22"/>
-                                <w:szCs w:val="22"/>
-                              </w:rPr>
-                              <w:t>594</w:t>
-                            </w:r>
-                            <w:r>
-                              <w:rPr>
-                                <w:rFonts w:ascii="Calibri" w:hAnsi="Calibri"/>
-                                <w:sz w:val="22"/>
-                                <w:szCs w:val="22"/>
-                              </w:rPr>
-                              <w:t>)</w:t>
-                            </w:r>
-                          </w:p>
-                          <w:p>
-                            <w:pPr>
-                              <w:jc w:val="center"/>
-                              <w:rPr>
-                                <w:rFonts w:ascii="Calibri" w:hAnsi="Calibri"/>
-                                <w:sz w:val="22"/>
-                                <w:szCs w:val="22"/>
-                              </w:rPr>
-                            </w:pPr>
-                            <w:r>
-                              <w:rPr>
-                                <w:rFonts w:ascii="Tahoma" w:hAnsi="Tahoma" w:cs="Tahoma"/>
-                              </w:rPr>
-                              <w:t xml:space="preserve">Did </w:t>
-                            </w:r>
-                            <w:r>
-                              <w:rPr>
-                                <w:rFonts w:ascii="Tahoma" w:hAnsi="Tahoma" w:cs="Tahoma"/>
-                              </w:rPr>
-                              <w:t>not meet inclusion criteria (</w:t>
-                            </w:r>
-                            <w:r>
-                              <w:rPr>
-                                <w:rFonts w:ascii="Tahoma" w:hAnsi="Tahoma" w:cs="Tahoma"/>
-                              </w:rPr>
-                              <w:t>5</w:t>
-                            </w:r>
-                            <w:bookmarkStart w:id="0" w:name="_GoBack"/>
-                            <w:bookmarkEnd w:id="0"/>
-                            <w:r>
-                              <w:rPr>
-                                <w:rFonts w:ascii="Tahoma" w:hAnsi="Tahoma" w:cs="Tahoma"/>
-                              </w:rPr>
-                              <w:t>54</w:t>
-                            </w:r>
-                            <w:r>
-                              <w:rPr>
-                                <w:rFonts w:ascii="Tahoma" w:hAnsi="Tahoma" w:cs="Tahoma"/>
-                              </w:rPr>
-                              <w:t>) or were secondary pu</w:t>
-                            </w:r>
-                            <w:r>
-                              <w:rPr>
-                                <w:rFonts w:ascii="Tahoma" w:hAnsi="Tahoma" w:cs="Tahoma"/>
-                              </w:rPr>
-                              <w:t>blications of included trials (0</w:t>
-                            </w:r>
-                            <w:r>
-                              <w:rPr>
-                                <w:rFonts w:ascii="Tahoma" w:hAnsi="Tahoma" w:cs="Tahoma"/>
-                              </w:rPr>
-                              <w:t>)</w:t>
-                            </w:r>
-                          </w:p>
-                          <w:p>
-                            <w:pPr>
-                              <w:jc w:val="center"/>
-                              <w:rPr>
-                                <w:rFonts w:ascii="Calibri" w:hAnsi="Calibri"/>
-                                <w:sz w:val="22"/>
-                                <w:szCs w:val="22"/>
-                                <w:lang w:val="en"/>
-                              </w:rPr>
-                            </w:pPr>
-                          </w:p>
-                        </w:txbxContent>
-                      </wps:txbx>
-                      <wps:bodyPr rot="0" vert="horz" wrap="square" lIns="91440" tIns="91440" rIns="91440" bIns="91440" anchor="t" anchorCtr="0" upright="1">
-                        <a:noAutofit/>
-                      </wps:bodyPr>
-                    </wps:wsp>
-                  </a:graphicData>
-                </a:graphic>
-                <wp14:sizeRelH relativeFrom="page">
-                  <wp14:pctWidth>0</wp14:pctWidth>
-                </wp14:sizeRelH>
-                <wp14:sizeRelV relativeFrom="page">
-                  <wp14:pctHeight>0</wp14:pctHeight>
-                </wp14:sizeRelV>
-              </wp:anchor>
-            </w:drawing>
-          </mc:Choice>
-          <mc:Fallback>
-            <w:pict>
-              <v:rect w14:anchorId="1027716E" id="Rectangle 17" o:spid="_x0000_s1028" style="position:absolute;margin-left:332.25pt;margin-top:195.9pt;width:135pt;height:96.05pt;z-index:251651072;visibility:visible;mso-wrap-style:square;mso-width-percent:0;mso-height-percent:0;mso-wrap-distance-left:9pt;mso-wrap-distance-top:0;mso-wrap-distance-right:9pt;mso-wrap-distance-bottom:0;mso-position-horizontal:absolute;mso-position-horizontal-relative:text;mso-position-vertical:absolute;mso-position-vertical-relative:text;mso-width-percent:0;mso-height-percent:0;mso-width-relative:page;mso-height-relative:page;v-text-anchor:top" o:gfxdata="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">
-                <v:textbox inset=",7.2pt,,7.2pt">
-                  <w:txbxContent>
-                    <w:p>
-                      <w:pPr>
-                        <w:jc w:val="center"/>
-                        <w:rPr>
-                          <w:rFonts w:ascii="Calibri" w:hAnsi="Calibri"/>
-                          <w:sz w:val="22"/>
-                          <w:szCs w:val="22"/>
-                        </w:rPr>
-                      </w:pPr>
-                      <w:r>
-                        <w:rPr>
-                          <w:rFonts w:ascii="Calibri" w:hAnsi="Calibri"/>
-                          <w:sz w:val="22"/>
-                          <w:szCs w:val="22"/>
-                        </w:rPr>
-                        <w:t xml:space="preserve">Citations </w:t>
-                      </w:r>
-                      <w:r>
-                        <w:rPr>
-                          <w:rFonts w:ascii="Calibri" w:hAnsi="Calibri"/>
-                          <w:sz w:val="22"/>
-                          <w:szCs w:val="22"/>
-                        </w:rPr>
-                        <w:t>excluded</w:t>
-                      </w:r>
-                    </w:p>
-                    <w:p>
-                      <w:pPr>
-                        <w:jc w:val="center"/>
-                        <w:rPr>
-                          <w:rFonts w:ascii="Calibri" w:hAnsi="Calibri"/>
-                          <w:sz w:val="22"/>
-                          <w:szCs w:val="22"/>
-                        </w:rPr>
-                      </w:pPr>
-                      <w:r>
-                        <w:rPr>
-                          <w:rFonts w:ascii="Calibri" w:hAnsi="Calibri"/>
-                          <w:sz w:val="22"/>
-                          <w:szCs w:val="22"/>
-                        </w:rPr>
-                        <w:t xml:space="preserve">(n = </w:t>
-                      </w:r>
-                      <w:r>
-                        <w:rPr>
-                          <w:rFonts w:ascii="Calibri" w:hAnsi="Calibri"/>
-                          <w:sz w:val="22"/>
-                          <w:szCs w:val="22"/>
-                        </w:rPr>
-                        <w:t>594</w:t>
-                      </w:r>
-                      <w:r>
-                        <w:rPr>
-                          <w:rFonts w:ascii="Calibri" w:hAnsi="Calibri"/>
-                          <w:sz w:val="22"/>
-                          <w:szCs w:val="22"/>
-                        </w:rPr>
-                        <w:t>)</w:t>
-                      </w:r>
-                    </w:p>
-                    <w:p>
-                      <w:pPr>
-                        <w:jc w:val="center"/>
-                        <w:rPr>
-                          <w:rFonts w:ascii="Calibri" w:hAnsi="Calibri"/>
-                          <w:sz w:val="22"/>
-                          <w:szCs w:val="22"/>
-                        </w:rPr>
-                      </w:pPr>
-                      <w:r>
-                        <w:rPr>
-                          <w:rFonts w:ascii="Tahoma" w:hAnsi="Tahoma" w:cs="Tahoma"/>
-                        </w:rPr>
-                        <w:t xml:space="preserve">Did </w:t>
-                      </w:r>
-                      <w:r>
-                        <w:rPr>
-                          <w:rFonts w:ascii="Tahoma" w:hAnsi="Tahoma" w:cs="Tahoma"/>
-                        </w:rPr>
-                        <w:t>not meet inclusion criteria (</w:t>
-                      </w:r>
-                      <w:r>
-                        <w:rPr>
-                          <w:rFonts w:ascii="Tahoma" w:hAnsi="Tahoma" w:cs="Tahoma"/>
-                        </w:rPr>
-                        <w:t>5</w:t>
-                      </w:r>
-                      <w:bookmarkStart w:id="1" w:name="_GoBack"/>
-                      <w:bookmarkEnd w:id="1"/>
-                      <w:r>
-                        <w:rPr>
-                          <w:rFonts w:ascii="Tahoma" w:hAnsi="Tahoma" w:cs="Tahoma"/>
-                        </w:rPr>
-                        <w:t>54</w:t>
-                      </w:r>
-                      <w:r>
-                        <w:rPr>
-                          <w:rFonts w:ascii="Tahoma" w:hAnsi="Tahoma" w:cs="Tahoma"/>
-                        </w:rPr>
-                        <w:t>) or were secondary pu</w:t>
-                      </w:r>
-                      <w:r>
-                        <w:rPr>
-                          <w:rFonts w:ascii="Tahoma" w:hAnsi="Tahoma" w:cs="Tahoma"/>
-                        </w:rPr>
-                        <w:t>blications of included trials (0</w:t>
-                      </w:r>
-                      <w:r>
-                        <w:rPr>
-                          <w:rFonts w:ascii="Tahoma" w:hAnsi="Tahoma" w:cs="Tahoma"/>
-                        </w:rPr>
-                        <w:t>)</w:t>
-                      </w:r>
-                    </w:p>
-                    <w:p>
-                      <w:pPr>
-                        <w:jc w:val="center"/>
-                        <w:rPr>
-                          <w:rFonts w:ascii="Calibri" w:hAnsi="Calibri"/>
-                          <w:sz w:val="22"/>
-                          <w:szCs w:val="22"/>
-                          <w:lang w:val="en"/>
-                        </w:rPr>
-                      </w:pPr>
                     </w:p>
                   </w:txbxContent>
                 </v:textbox>
@@ -2393,7 +2347,15 @@
                                 <w:szCs w:val="22"/>
                               </w:rPr>
                               <w:br/>
-                              <w:t>(n = 18</w:t>
+                              <w:t>(n = 1</w:t>
+                            </w:r>
+                            <w:r>
+                              <w:rPr>
+                                <w:rFonts w:ascii="Calibri" w:hAnsi="Calibri"/>
+                                <w:sz w:val="22"/>
+                                <w:szCs w:val="22"/>
+                              </w:rPr>
+                              <w:t>9</w:t>
                             </w:r>
                             <w:r>
                               <w:rPr>
@@ -2467,7 +2429,15 @@
                           <w:szCs w:val="22"/>
                         </w:rPr>
                         <w:br/>
-                        <w:t>(n = 18</w:t>
+                        <w:t>(n = 1</w:t>
+                      </w:r>
+                      <w:r>
+                        <w:rPr>
+                          <w:rFonts w:ascii="Calibri" w:hAnsi="Calibri"/>
+                          <w:sz w:val="22"/>
+                          <w:szCs w:val="22"/>
+                        </w:rPr>
+                        <w:t>9</w:t>
                       </w:r>
                       <w:r>
                         <w:rPr>
@@ -2981,7 +2951,15 @@
                                 <w:sz w:val="22"/>
                                 <w:szCs w:val="22"/>
                               </w:rPr>
-                              <w:t>11</w:t>
+                              <w:t>1</w:t>
+                            </w:r>
+                            <w:r>
+                              <w:rPr>
+                                <w:rFonts w:ascii="Calibri" w:hAnsi="Calibri"/>
+                                <w:sz w:val="22"/>
+                                <w:szCs w:val="22"/>
+                              </w:rPr>
+                              <w:t>9</w:t>
                             </w:r>
                             <w:r>
                               <w:rPr>
@@ -3128,7 +3106,15 @@
                           <w:sz w:val="22"/>
                           <w:szCs w:val="22"/>
                         </w:rPr>
-                        <w:t>11</w:t>
+                        <w:t>1</w:t>
+                      </w:r>
+                      <w:r>
+                        <w:rPr>
+                          <w:rFonts w:ascii="Calibri" w:hAnsi="Calibri"/>
+                          <w:sz w:val="22"/>
+                          <w:szCs w:val="22"/>
+                        </w:rPr>
+                        <w:t>9</w:t>
                       </w:r>
                       <w:r>
                         <w:rPr>
